--- a/데이터베이스설계서V_1.0.docx
+++ b/데이터베이스설계서V_1.0.docx
@@ -45416,6 +45416,90 @@
     <w:multiLevelType w:val="singleLevel"/>
     <w:lvl w:ilvl="0">
       <w:start w:val="1"/>
+      <w:lvlText w:val="%1."/>
+      <w:lvlJc w:val="left"/>
+      <w:pPr>
+        <w:ind w:left="0" w:firstLine="0"/>
+      </w:pPr>
+      <w:rPr/>
+    </w:lvl>
+    <w:lvl w:ilvl="1">
+      <w:start w:val="1"/>
+      <w:lvlText w:val="%1.%2 "/>
+      <w:lvlJc w:val="left"/>
+      <w:pPr>
+        <w:ind w:left="0" w:firstLine="0"/>
+      </w:pPr>
+      <w:rPr/>
+    </w:lvl>
+    <w:lvl w:ilvl="2">
+      <w:start w:val="1"/>
+      <w:lvlText w:val="%1.%2.%3 "/>
+      <w:lvlJc w:val="left"/>
+      <w:pPr>
+        <w:ind w:left="0" w:firstLine="0"/>
+      </w:pPr>
+      <w:rPr/>
+    </w:lvl>
+    <w:lvl w:ilvl="3">
+      <w:start w:val="1"/>
+      <w:lvlText w:val="%1.%2.%3.%4 "/>
+      <w:lvlJc w:val="left"/>
+      <w:pPr>
+        <w:ind w:left="0" w:firstLine="0"/>
+      </w:pPr>
+      <w:rPr/>
+    </w:lvl>
+    <w:lvl w:ilvl="4">
+      <w:start w:val="1"/>
+      <w:lvlText w:val="%1.%2.%3.%4.%5 "/>
+      <w:lvlJc w:val="left"/>
+      <w:pPr>
+        <w:ind w:left="0" w:firstLine="0"/>
+      </w:pPr>
+      <w:rPr/>
+    </w:lvl>
+    <w:lvl w:ilvl="5">
+      <w:start w:val="1"/>
+      <w:lvlText w:val="%1.%2.%3.%4.%5.%6 "/>
+      <w:lvlJc w:val="left"/>
+      <w:pPr>
+        <w:ind w:left="0" w:firstLine="0"/>
+      </w:pPr>
+      <w:rPr/>
+    </w:lvl>
+    <w:lvl w:ilvl="6">
+      <w:start w:val="1"/>
+      <w:lvlText w:val="%1.%2.%3.%4.%5.%6.%7 "/>
+      <w:lvlJc w:val="left"/>
+      <w:pPr>
+        <w:ind w:left="0" w:firstLine="0"/>
+      </w:pPr>
+      <w:rPr/>
+    </w:lvl>
+    <w:lvl w:ilvl="7">
+      <w:start w:val="1"/>
+      <w:lvlText w:val="%1.%2.%3.%4.%5.%6.%7.%8 "/>
+      <w:lvlJc w:val="left"/>
+      <w:pPr>
+        <w:ind w:left="0" w:firstLine="0"/>
+      </w:pPr>
+      <w:rPr/>
+    </w:lvl>
+    <w:lvl w:ilvl="8">
+      <w:start w:val="1"/>
+      <w:lvlText w:val="%1.%2.%3.%4.%5.%6.%7.%8.%9"/>
+      <w:lvlJc w:val="left"/>
+      <w:pPr>
+        <w:ind w:left="0" w:firstLine="0"/>
+      </w:pPr>
+      <w:rPr/>
+    </w:lvl>
+  </w:abstractNum>
+  <w:abstractNum w:abstractNumId="2">
+    <w:multiLevelType w:val="singleLevel"/>
+    <w:lvl w:ilvl="0">
+      <w:start w:val="1"/>
       <w:numFmt w:val="bullet"/>
       <w:lvlText w:val="-"/>
       <w:lvlJc w:val="left"/>
@@ -45523,98 +45607,14 @@
       </w:rPr>
     </w:lvl>
   </w:abstractNum>
-  <w:abstractNum w:abstractNumId="2">
-    <w:multiLevelType w:val="singleLevel"/>
-    <w:lvl w:ilvl="0">
-      <w:start w:val="1"/>
-      <w:lvlText w:val="%1."/>
-      <w:lvlJc w:val="left"/>
-      <w:pPr>
-        <w:ind w:left="0" w:firstLine="0"/>
-      </w:pPr>
-      <w:rPr/>
-    </w:lvl>
-    <w:lvl w:ilvl="1">
-      <w:start w:val="1"/>
-      <w:lvlText w:val="%1.%2 "/>
-      <w:lvlJc w:val="left"/>
-      <w:pPr>
-        <w:ind w:left="0" w:firstLine="0"/>
-      </w:pPr>
-      <w:rPr/>
-    </w:lvl>
-    <w:lvl w:ilvl="2">
-      <w:start w:val="1"/>
-      <w:lvlText w:val="%1.%2.%3 "/>
-      <w:lvlJc w:val="left"/>
-      <w:pPr>
-        <w:ind w:left="0" w:firstLine="0"/>
-      </w:pPr>
-      <w:rPr/>
-    </w:lvl>
-    <w:lvl w:ilvl="3">
-      <w:start w:val="1"/>
-      <w:lvlText w:val="%1.%2.%3.%4 "/>
-      <w:lvlJc w:val="left"/>
-      <w:pPr>
-        <w:ind w:left="0" w:firstLine="0"/>
-      </w:pPr>
-      <w:rPr/>
-    </w:lvl>
-    <w:lvl w:ilvl="4">
-      <w:start w:val="1"/>
-      <w:lvlText w:val="%1.%2.%3.%4.%5 "/>
-      <w:lvlJc w:val="left"/>
-      <w:pPr>
-        <w:ind w:left="0" w:firstLine="0"/>
-      </w:pPr>
-      <w:rPr/>
-    </w:lvl>
-    <w:lvl w:ilvl="5">
-      <w:start w:val="1"/>
-      <w:lvlText w:val="%1.%2.%3.%4.%5.%6 "/>
-      <w:lvlJc w:val="left"/>
-      <w:pPr>
-        <w:ind w:left="0" w:firstLine="0"/>
-      </w:pPr>
-      <w:rPr/>
-    </w:lvl>
-    <w:lvl w:ilvl="6">
-      <w:start w:val="1"/>
-      <w:lvlText w:val="%1.%2.%3.%4.%5.%6.%7 "/>
-      <w:lvlJc w:val="left"/>
-      <w:pPr>
-        <w:ind w:left="0" w:firstLine="0"/>
-      </w:pPr>
-      <w:rPr/>
-    </w:lvl>
-    <w:lvl w:ilvl="7">
-      <w:start w:val="1"/>
-      <w:lvlText w:val="%1.%2.%3.%4.%5.%6.%7.%8 "/>
-      <w:lvlJc w:val="left"/>
-      <w:pPr>
-        <w:ind w:left="0" w:firstLine="0"/>
-      </w:pPr>
-      <w:rPr/>
-    </w:lvl>
-    <w:lvl w:ilvl="8">
-      <w:start w:val="1"/>
-      <w:lvlText w:val="%1.%2.%3.%4.%5.%6.%7.%8.%9"/>
-      <w:lvlJc w:val="left"/>
-      <w:pPr>
-        <w:ind w:left="0" w:firstLine="0"/>
-      </w:pPr>
-      <w:rPr/>
-    </w:lvl>
-  </w:abstractNum>
   <w:num w:numId="1">
     <w:abstractNumId w:val="0"/>
   </w:num>
   <w:num w:numId="2">
-    <w:abstractNumId w:val="2"/>
+    <w:abstractNumId w:val="1"/>
   </w:num>
   <w:num w:numId="3">
-    <w:abstractNumId w:val="1"/>
+    <w:abstractNumId w:val="2"/>
   </w:num>
 </w:numbering>
 </file>
@@ -45656,22 +45656,22 @@
     <w:lsdException w:name="index 7" w:semiHidden="1" w:unhideWhenUsed="1"/>
     <w:lsdException w:name="index 8" w:semiHidden="1" w:unhideWhenUsed="1"/>
     <w:lsdException w:name="index 9" w:semiHidden="1" w:unhideWhenUsed="1"/>
-    <w:lsdException w:name="toc 1" w:semiHidden="1" w:uiPriority="57" w:unhideWhenUsed="1"/>
-    <w:lsdException w:name="toc 2" w:semiHidden="1" w:uiPriority="57" w:unhideWhenUsed="1"/>
-    <w:lsdException w:name="toc 3" w:semiHidden="1" w:uiPriority="57" w:unhideWhenUsed="1"/>
-    <w:lsdException w:name="toc 4" w:semiHidden="1" w:uiPriority="57" w:unhideWhenUsed="1"/>
-    <w:lsdException w:name="toc 5" w:semiHidden="1" w:uiPriority="57" w:unhideWhenUsed="1"/>
-    <w:lsdException w:name="toc 6" w:semiHidden="1" w:uiPriority="57" w:unhideWhenUsed="1"/>
-    <w:lsdException w:name="toc 7" w:semiHidden="1" w:uiPriority="57" w:unhideWhenUsed="1"/>
-    <w:lsdException w:name="toc 8" w:semiHidden="1" w:uiPriority="57" w:unhideWhenUsed="1"/>
-    <w:lsdException w:name="toc 9" w:semiHidden="1" w:uiPriority="57" w:unhideWhenUsed="1"/>
+    <w:lsdException w:name="toc 1" w:semiHidden="1" w:uiPriority="87" w:unhideWhenUsed="1"/>
+    <w:lsdException w:name="toc 2" w:semiHidden="1" w:uiPriority="87" w:unhideWhenUsed="1"/>
+    <w:lsdException w:name="toc 3" w:semiHidden="1" w:uiPriority="87" w:unhideWhenUsed="1"/>
+    <w:lsdException w:name="toc 4" w:semiHidden="1" w:uiPriority="87" w:unhideWhenUsed="1"/>
+    <w:lsdException w:name="toc 5" w:semiHidden="1" w:uiPriority="87" w:unhideWhenUsed="1"/>
+    <w:lsdException w:name="toc 6" w:semiHidden="1" w:uiPriority="87" w:unhideWhenUsed="1"/>
+    <w:lsdException w:name="toc 7" w:semiHidden="1" w:uiPriority="87" w:unhideWhenUsed="1"/>
+    <w:lsdException w:name="toc 8" w:semiHidden="1" w:uiPriority="87" w:unhideWhenUsed="1"/>
+    <w:lsdException w:name="toc 9" w:semiHidden="1" w:uiPriority="87" w:unhideWhenUsed="1"/>
     <w:lsdException w:name="Normal Indent" w:semiHidden="1" w:unhideWhenUsed="1"/>
     <w:lsdException w:name="footnote text" w:semiHidden="1" w:unhideWhenUsed="1"/>
     <w:lsdException w:name="annotation text" w:semiHidden="1" w:unhideWhenUsed="1"/>
     <w:lsdException w:name="header" w:semiHidden="1" w:unhideWhenUsed="1"/>
     <w:lsdException w:name="footer" w:semiHidden="1" w:unhideWhenUsed="1"/>
     <w:lsdException w:name="index heading" w:semiHidden="1" w:unhideWhenUsed="1"/>
-    <w:lsdException w:name="caption" w:semiHidden="1" w:uiPriority="53" w:unhideWhenUsed="1" w:qFormat="1"/>
+    <w:lsdException w:name="caption" w:semiHidden="1" w:uiPriority="83" w:unhideWhenUsed="1" w:qFormat="1"/>
     <w:lsdException w:name="table of figures" w:semiHidden="1" w:unhideWhenUsed="1"/>
     <w:lsdException w:name="envelope address" w:semiHidden="1" w:unhideWhenUsed="1"/>
     <w:lsdException w:name="envelope return" w:semiHidden="1" w:unhideWhenUsed="1"/>
@@ -45699,7 +45699,7 @@
     <w:lsdException w:name="List Number 3" w:semiHidden="1" w:unhideWhenUsed="1"/>
     <w:lsdException w:name="List Number 4" w:semiHidden="1" w:unhideWhenUsed="1"/>
     <w:lsdException w:name="List Number 5" w:semiHidden="1" w:unhideWhenUsed="1"/>
-    <w:lsdException w:name="Title" w:uiPriority="16" w:qFormat="1"/>
+    <w:lsdException w:name="Title" w:uiPriority="22" w:qFormat="1"/>
     <w:lsdException w:name="Closing" w:semiHidden="1" w:unhideWhenUsed="1"/>
     <w:lsdException w:name="Signature" w:semiHidden="1" w:unhideWhenUsed="1"/>
     <w:lsdException w:name="Default Paragraph Font" w:semiHidden="1" w:uiPriority="1" w:unhideWhenUsed="1"/>
@@ -45711,7 +45711,7 @@
     <w:lsdException w:name="List Continue 4" w:semiHidden="1" w:unhideWhenUsed="1"/>
     <w:lsdException w:name="List Continue 5" w:semiHidden="1" w:unhideWhenUsed="1"/>
     <w:lsdException w:name="Message Header" w:semiHidden="1" w:unhideWhenUsed="1"/>
-    <w:lsdException w:name="Subtitle" w:uiPriority="17" w:qFormat="1"/>
+    <w:lsdException w:name="Subtitle" w:uiPriority="23" w:qFormat="1"/>
     <w:lsdException w:name="Salutation" w:semiHidden="1" w:unhideWhenUsed="1"/>
     <w:lsdException w:name="Date" w:semiHidden="1" w:unhideWhenUsed="1"/>
     <w:lsdException w:name="Body Text First Indent" w:semiHidden="1" w:unhideWhenUsed="1"/>
@@ -45724,8 +45724,8 @@
     <w:lsdException w:name="Block Text" w:semiHidden="1" w:unhideWhenUsed="1"/>
     <w:lsdException w:name="Hyperlink" w:semiHidden="1" w:unhideWhenUsed="1"/>
     <w:lsdException w:name="FollowedHyperlink" w:semiHidden="1" w:unhideWhenUsed="1"/>
-    <w:lsdException w:name="Strong" w:uiPriority="34" w:qFormat="1"/>
-    <w:lsdException w:name="Emphasis" w:uiPriority="32" w:qFormat="1"/>
+    <w:lsdException w:name="Strong" w:uiPriority="52" w:qFormat="1"/>
+    <w:lsdException w:name="Emphasis" w:uiPriority="50" w:qFormat="1"/>
     <w:lsdException w:name="Document Map" w:semiHidden="1" w:unhideWhenUsed="1"/>
     <w:lsdException w:name="Plain Text" w:semiHidden="1" w:unhideWhenUsed="1"/>
     <w:lsdException w:name="E-mail Signature" w:semiHidden="1" w:unhideWhenUsed="1"/>
@@ -45791,223 +45791,223 @@
     <w:lsdException w:name="Table Web 2" w:semiHidden="1" w:unhideWhenUsed="1"/>
     <w:lsdException w:name="Table Web 3" w:semiHidden="1" w:unhideWhenUsed="1"/>
     <w:lsdException w:name="Balloon Text" w:semiHidden="1" w:unhideWhenUsed="1"/>
-    <w:lsdException w:name="Table Grid" w:uiPriority="57"/>
+    <w:lsdException w:name="Table Grid" w:uiPriority="87"/>
     <w:lsdException w:name="Table Theme" w:semiHidden="1" w:unhideWhenUsed="1"/>
     <w:lsdException w:name="Placeholder Text" w:semiHidden="1"/>
     <w:lsdException w:name="No Spacing" w:uiPriority="1" w:qFormat="1"/>
-    <w:lsdException w:name="Light Shading" w:uiPriority="96"/>
-    <w:lsdException w:name="Light List" w:uiPriority="97"/>
-    <w:lsdException w:name="Light Grid" w:uiPriority="98"/>
-    <w:lsdException w:name="Medium Shading 1" w:uiPriority="99"/>
-    <w:lsdException w:name="Medium Shading 2" w:uiPriority="100"/>
-    <w:lsdException w:name="Medium List 1" w:uiPriority="101"/>
-    <w:lsdException w:name="Medium List 2" w:uiPriority="102"/>
-    <w:lsdException w:name="Medium Grid 1" w:uiPriority="103"/>
-    <w:lsdException w:name="Medium Grid 2" w:uiPriority="104"/>
-    <w:lsdException w:name="Medium Grid 3" w:uiPriority="105"/>
-    <w:lsdException w:name="Dark List" w:uiPriority="112"/>
-    <w:lsdException w:name="Colorful Shading" w:uiPriority="113"/>
-    <w:lsdException w:name="Colorful List" w:uiPriority="114"/>
-    <w:lsdException w:name="Colorful Grid" w:uiPriority="115"/>
-    <w:lsdException w:name="Light Shading Accent 1" w:uiPriority="96"/>
-    <w:lsdException w:name="Light List Accent 1" w:uiPriority="97"/>
-    <w:lsdException w:name="Light Grid Accent 1" w:uiPriority="98"/>
-    <w:lsdException w:name="Medium Shading 1 Accent 1" w:uiPriority="99"/>
-    <w:lsdException w:name="Medium Shading 2 Accent 1" w:uiPriority="100"/>
-    <w:lsdException w:name="Medium List 1 Accent 1" w:uiPriority="101"/>
+    <w:lsdException w:name="Light Shading" w:uiPriority="150"/>
+    <w:lsdException w:name="Light List" w:uiPriority="151"/>
+    <w:lsdException w:name="Light Grid" w:uiPriority="152"/>
+    <w:lsdException w:name="Medium Shading 1" w:uiPriority="153"/>
+    <w:lsdException w:name="Medium Shading 2" w:uiPriority="256"/>
+    <w:lsdException w:name="Medium List 1" w:uiPriority="257"/>
+    <w:lsdException w:name="Medium List 2" w:uiPriority="258"/>
+    <w:lsdException w:name="Medium Grid 1" w:uiPriority="259"/>
+    <w:lsdException w:name="Medium Grid 2" w:uiPriority="260"/>
+    <w:lsdException w:name="Medium Grid 3" w:uiPriority="261"/>
+    <w:lsdException w:name="Dark List" w:uiPriority="274"/>
+    <w:lsdException w:name="Colorful Shading" w:uiPriority="275"/>
+    <w:lsdException w:name="Colorful List" w:uiPriority="276"/>
+    <w:lsdException w:name="Colorful Grid" w:uiPriority="277"/>
+    <w:lsdException w:name="Light Shading Accent 1" w:uiPriority="150"/>
+    <w:lsdException w:name="Light List Accent 1" w:uiPriority="151"/>
+    <w:lsdException w:name="Light Grid Accent 1" w:uiPriority="152"/>
+    <w:lsdException w:name="Medium Shading 1 Accent 1" w:uiPriority="153"/>
+    <w:lsdException w:name="Medium Shading 2 Accent 1" w:uiPriority="256"/>
+    <w:lsdException w:name="Medium List 1 Accent 1" w:uiPriority="257"/>
     <w:lsdException w:name="Revision" w:semiHidden="1"/>
-    <w:lsdException w:name="List Paragraph" w:uiPriority="52" w:qFormat="1"/>
-    <w:lsdException w:name="Quote" w:uiPriority="41" w:qFormat="1"/>
-    <w:lsdException w:name="Intense Quote" w:uiPriority="48" w:qFormat="1"/>
-    <w:lsdException w:name="Medium List 2 Accent 1" w:uiPriority="102"/>
-    <w:lsdException w:name="Medium Grid 1 Accent 1" w:uiPriority="103"/>
-    <w:lsdException w:name="Medium Grid 2 Accent 1" w:uiPriority="104"/>
-    <w:lsdException w:name="Medium Grid 3 Accent 1" w:uiPriority="105"/>
-    <w:lsdException w:name="Dark List Accent 1" w:uiPriority="112"/>
-    <w:lsdException w:name="Colorful Shading Accent 1" w:uiPriority="113"/>
-    <w:lsdException w:name="Colorful List Accent 1" w:uiPriority="114"/>
-    <w:lsdException w:name="Colorful Grid Accent 1" w:uiPriority="115"/>
-    <w:lsdException w:name="Light Shading Accent 2" w:uiPriority="96"/>
-    <w:lsdException w:name="Light List Accent 2" w:uiPriority="97"/>
-    <w:lsdException w:name="Light Grid Accent 2" w:uiPriority="98"/>
-    <w:lsdException w:name="Medium Shading 1 Accent 2" w:uiPriority="99"/>
-    <w:lsdException w:name="Medium Shading 2 Accent 2" w:uiPriority="100"/>
-    <w:lsdException w:name="Medium List 1 Accent 2" w:uiPriority="101"/>
-    <w:lsdException w:name="Medium List 2 Accent 2" w:uiPriority="102"/>
-    <w:lsdException w:name="Medium Grid 1 Accent 2" w:uiPriority="103"/>
-    <w:lsdException w:name="Medium Grid 2 Accent 2" w:uiPriority="104"/>
-    <w:lsdException w:name="Medium Grid 3 Accent 2" w:uiPriority="105"/>
-    <w:lsdException w:name="Dark List Accent 2" w:uiPriority="112"/>
-    <w:lsdException w:name="Colorful Shading Accent 2" w:uiPriority="113"/>
-    <w:lsdException w:name="Colorful List Accent 2" w:uiPriority="114"/>
-    <w:lsdException w:name="Colorful Grid Accent 2" w:uiPriority="115"/>
-    <w:lsdException w:name="Light Shading Accent 3" w:uiPriority="96"/>
-    <w:lsdException w:name="Light List Accent 3" w:uiPriority="97"/>
-    <w:lsdException w:name="Light Grid Accent 3" w:uiPriority="98"/>
-    <w:lsdException w:name="Medium Shading 1 Accent 3" w:uiPriority="99"/>
-    <w:lsdException w:name="Medium Shading 2 Accent 3" w:uiPriority="100"/>
-    <w:lsdException w:name="Medium List 1 Accent 3" w:uiPriority="101"/>
-    <w:lsdException w:name="Medium List 2 Accent 3" w:uiPriority="102"/>
-    <w:lsdException w:name="Medium Grid 1 Accent 3" w:uiPriority="103"/>
-    <w:lsdException w:name="Medium Grid 2 Accent 3" w:uiPriority="104"/>
-    <w:lsdException w:name="Medium Grid 3 Accent 3" w:uiPriority="105"/>
-    <w:lsdException w:name="Dark List Accent 3" w:uiPriority="112"/>
-    <w:lsdException w:name="Colorful Shading Accent 3" w:uiPriority="113"/>
-    <w:lsdException w:name="Colorful List Accent 3" w:uiPriority="114"/>
-    <w:lsdException w:name="Colorful Grid Accent 3" w:uiPriority="115"/>
-    <w:lsdException w:name="Light Shading Accent 4" w:uiPriority="96"/>
-    <w:lsdException w:name="Light List Accent 4" w:uiPriority="97"/>
-    <w:lsdException w:name="Light Grid Accent 4" w:uiPriority="98"/>
-    <w:lsdException w:name="Medium Shading 1 Accent 4" w:uiPriority="99"/>
-    <w:lsdException w:name="Medium Shading 2 Accent 4" w:uiPriority="100"/>
-    <w:lsdException w:name="Medium List 1 Accent 4" w:uiPriority="101"/>
-    <w:lsdException w:name="Medium List 2 Accent 4" w:uiPriority="102"/>
-    <w:lsdException w:name="Medium Grid 1 Accent 4" w:uiPriority="103"/>
-    <w:lsdException w:name="Medium Grid 2 Accent 4" w:uiPriority="104"/>
-    <w:lsdException w:name="Medium Grid 3 Accent 4" w:uiPriority="105"/>
-    <w:lsdException w:name="Dark List Accent 4" w:uiPriority="112"/>
-    <w:lsdException w:name="Colorful Shading Accent 4" w:uiPriority="113"/>
-    <w:lsdException w:name="Colorful List Accent 4" w:uiPriority="114"/>
-    <w:lsdException w:name="Colorful Grid Accent 4" w:uiPriority="115"/>
-    <w:lsdException w:name="Light Shading Accent 5" w:uiPriority="96"/>
-    <w:lsdException w:name="Light List Accent 5" w:uiPriority="97"/>
-    <w:lsdException w:name="Light Grid Accent 5" w:uiPriority="98"/>
-    <w:lsdException w:name="Medium Shading 1 Accent 5" w:uiPriority="99"/>
-    <w:lsdException w:name="Medium Shading 2 Accent 5" w:uiPriority="100"/>
-    <w:lsdException w:name="Medium List 1 Accent 5" w:uiPriority="101"/>
-    <w:lsdException w:name="Medium List 2 Accent 5" w:uiPriority="102"/>
-    <w:lsdException w:name="Medium Grid 1 Accent 5" w:uiPriority="103"/>
-    <w:lsdException w:name="Medium Grid 2 Accent 5" w:uiPriority="104"/>
-    <w:lsdException w:name="Medium Grid 3 Accent 5" w:uiPriority="105"/>
-    <w:lsdException w:name="Dark List Accent 5" w:uiPriority="112"/>
-    <w:lsdException w:name="Colorful Shading Accent 5" w:uiPriority="113"/>
-    <w:lsdException w:name="Colorful List Accent 5" w:uiPriority="114"/>
-    <w:lsdException w:name="Colorful Grid Accent 5" w:uiPriority="115"/>
-    <w:lsdException w:name="Light Shading Accent 6" w:uiPriority="96"/>
-    <w:lsdException w:name="Light List Accent 6" w:uiPriority="97"/>
-    <w:lsdException w:name="Light Grid Accent 6" w:uiPriority="98"/>
-    <w:lsdException w:name="Medium Shading 1 Accent 6" w:uiPriority="99"/>
-    <w:lsdException w:name="Medium Shading 2 Accent 6" w:uiPriority="100"/>
-    <w:lsdException w:name="Medium List 1 Accent 6" w:uiPriority="101"/>
-    <w:lsdException w:name="Medium List 2 Accent 6" w:uiPriority="102"/>
-    <w:lsdException w:name="Medium Grid 1 Accent 6" w:uiPriority="103"/>
-    <w:lsdException w:name="Medium Grid 2 Accent 6" w:uiPriority="104"/>
-    <w:lsdException w:name="Medium Grid 3 Accent 6" w:uiPriority="105"/>
-    <w:lsdException w:name="Dark List Accent 6" w:uiPriority="112"/>
-    <w:lsdException w:name="Colorful Shading Accent 6" w:uiPriority="113"/>
-    <w:lsdException w:name="Colorful List Accent 6" w:uiPriority="114"/>
-    <w:lsdException w:name="Colorful Grid Accent 6" w:uiPriority="115"/>
-    <w:lsdException w:name="Subtle Emphasis" w:uiPriority="25" w:qFormat="1"/>
-    <w:lsdException w:name="Intense Emphasis" w:uiPriority="33" w:qFormat="1"/>
-    <w:lsdException w:name="Subtle Reference" w:uiPriority="49" w:qFormat="1"/>
-    <w:lsdException w:name="Intense Reference" w:uiPriority="50" w:qFormat="1"/>
-    <w:lsdException w:name="Book Title" w:uiPriority="51" w:qFormat="1"/>
-    <w:lsdException w:name="Bibliography" w:semiHidden="1" w:uiPriority="55" w:unhideWhenUsed="1"/>
-    <w:lsdException w:name="TOC Heading" w:semiHidden="1" w:uiPriority="57" w:unhideWhenUsed="1" w:qFormat="1"/>
-    <w:lsdException w:name="Plain Table 1" w:uiPriority="65"/>
-    <w:lsdException w:name="Plain Table 2" w:uiPriority="66"/>
-    <w:lsdException w:name="Plain Table 3" w:uiPriority="67"/>
-    <w:lsdException w:name="Plain Table 4" w:uiPriority="68"/>
-    <w:lsdException w:name="Plain Table 5" w:uiPriority="69"/>
-    <w:lsdException w:name="Grid Table Light" w:uiPriority="64"/>
-    <w:lsdException w:name="Grid Table 1 Light" w:uiPriority="70"/>
-    <w:lsdException w:name="Grid Table 2" w:uiPriority="71"/>
-    <w:lsdException w:name="Grid Table 3" w:uiPriority="72"/>
-    <w:lsdException w:name="Grid Table 4" w:uiPriority="73"/>
-    <w:lsdException w:name="Grid Table 5 Dark" w:uiPriority="80"/>
-    <w:lsdException w:name="Grid Table 6 Colorful" w:uiPriority="81"/>
-    <w:lsdException w:name="Grid Table 7 Colorful" w:uiPriority="82"/>
-    <w:lsdException w:name="Grid Table 1 Light Accent 1" w:uiPriority="70"/>
-    <w:lsdException w:name="Grid Table 2 Accent 1" w:uiPriority="71"/>
-    <w:lsdException w:name="Grid Table 3 Accent 1" w:uiPriority="72"/>
-    <w:lsdException w:name="Grid Table 4 Accent 1" w:uiPriority="73"/>
-    <w:lsdException w:name="Grid Table 5 Dark Accent 1" w:uiPriority="80"/>
-    <w:lsdException w:name="Grid Table 6 Colorful Accent 1" w:uiPriority="81"/>
-    <w:lsdException w:name="Grid Table 7 Colorful Accent 1" w:uiPriority="82"/>
-    <w:lsdException w:name="Grid Table 1 Light Accent 2" w:uiPriority="70"/>
-    <w:lsdException w:name="Grid Table 2 Accent 2" w:uiPriority="71"/>
-    <w:lsdException w:name="Grid Table 3 Accent 2" w:uiPriority="72"/>
-    <w:lsdException w:name="Grid Table 4 Accent 2" w:uiPriority="73"/>
-    <w:lsdException w:name="Grid Table 5 Dark Accent 2" w:uiPriority="80"/>
-    <w:lsdException w:name="Grid Table 6 Colorful Accent 2" w:uiPriority="81"/>
-    <w:lsdException w:name="Grid Table 7 Colorful Accent 2" w:uiPriority="82"/>
-    <w:lsdException w:name="Grid Table 1 Light Accent 3" w:uiPriority="70"/>
-    <w:lsdException w:name="Grid Table 2 Accent 3" w:uiPriority="71"/>
-    <w:lsdException w:name="Grid Table 3 Accent 3" w:uiPriority="72"/>
-    <w:lsdException w:name="Grid Table 4 Accent 3" w:uiPriority="73"/>
-    <w:lsdException w:name="Grid Table 5 Dark Accent 3" w:uiPriority="80"/>
-    <w:lsdException w:name="Grid Table 6 Colorful Accent 3" w:uiPriority="81"/>
-    <w:lsdException w:name="Grid Table 7 Colorful Accent 3" w:uiPriority="82"/>
-    <w:lsdException w:name="Grid Table 1 Light Accent 4" w:uiPriority="70"/>
-    <w:lsdException w:name="Grid Table 2 Accent 4" w:uiPriority="71"/>
-    <w:lsdException w:name="Grid Table 3 Accent 4" w:uiPriority="72"/>
-    <w:lsdException w:name="Grid Table 4 Accent 4" w:uiPriority="73"/>
-    <w:lsdException w:name="Grid Table 5 Dark Accent 4" w:uiPriority="80"/>
-    <w:lsdException w:name="Grid Table 6 Colorful Accent 4" w:uiPriority="81"/>
-    <w:lsdException w:name="Grid Table 7 Colorful Accent 4" w:uiPriority="82"/>
-    <w:lsdException w:name="Grid Table 1 Light Accent 5" w:uiPriority="70"/>
-    <w:lsdException w:name="Grid Table 2 Accent 5" w:uiPriority="71"/>
-    <w:lsdException w:name="Grid Table 3 Accent 5" w:uiPriority="72"/>
-    <w:lsdException w:name="Grid Table 4 Accent 5" w:uiPriority="73"/>
-    <w:lsdException w:name="Grid Table 5 Dark Accent 5" w:uiPriority="80"/>
-    <w:lsdException w:name="Grid Table 6 Colorful Accent 5" w:uiPriority="81"/>
-    <w:lsdException w:name="Grid Table 7 Colorful Accent 5" w:uiPriority="82"/>
-    <w:lsdException w:name="Grid Table 1 Light Accent 6" w:uiPriority="70"/>
-    <w:lsdException w:name="Grid Table 2 Accent 6" w:uiPriority="71"/>
-    <w:lsdException w:name="Grid Table 3 Accent 6" w:uiPriority="72"/>
-    <w:lsdException w:name="Grid Table 4 Accent 6" w:uiPriority="73"/>
-    <w:lsdException w:name="Grid Table 5 Dark Accent 6" w:uiPriority="80"/>
-    <w:lsdException w:name="Grid Table 6 Colorful Accent 6" w:uiPriority="81"/>
-    <w:lsdException w:name="Grid Table 7 Colorful Accent 6" w:uiPriority="82"/>
-    <w:lsdException w:name="List Table 1 Light" w:uiPriority="70"/>
-    <w:lsdException w:name="List Table 2" w:uiPriority="71"/>
-    <w:lsdException w:name="List Table 3" w:uiPriority="72"/>
-    <w:lsdException w:name="List Table 4" w:uiPriority="73"/>
-    <w:lsdException w:name="List Table 5 Dark" w:uiPriority="80"/>
-    <w:lsdException w:name="List Table 6 Colorful" w:uiPriority="81"/>
-    <w:lsdException w:name="List Table 7 Colorful" w:uiPriority="82"/>
-    <w:lsdException w:name="List Table 1 Light Accent 1" w:uiPriority="70"/>
-    <w:lsdException w:name="List Table 2 Accent 1" w:uiPriority="71"/>
-    <w:lsdException w:name="List Table 3 Accent 1" w:uiPriority="72"/>
-    <w:lsdException w:name="List Table 4 Accent 1" w:uiPriority="73"/>
-    <w:lsdException w:name="List Table 5 Dark Accent 1" w:uiPriority="80"/>
-    <w:lsdException w:name="List Table 6 Colorful Accent 1" w:uiPriority="81"/>
-    <w:lsdException w:name="List Table 7 Colorful Accent 1" w:uiPriority="82"/>
-    <w:lsdException w:name="List Table 1 Light Accent 2" w:uiPriority="70"/>
-    <w:lsdException w:name="List Table 2 Accent 2" w:uiPriority="71"/>
-    <w:lsdException w:name="List Table 3 Accent 2" w:uiPriority="72"/>
-    <w:lsdException w:name="List Table 4 Accent 2" w:uiPriority="73"/>
-    <w:lsdException w:name="List Table 5 Dark Accent 2" w:uiPriority="80"/>
-    <w:lsdException w:name="List Table 6 Colorful Accent 2" w:uiPriority="81"/>
-    <w:lsdException w:name="List Table 7 Colorful Accent 2" w:uiPriority="82"/>
-    <w:lsdException w:name="List Table 1 Light Accent 3" w:uiPriority="70"/>
-    <w:lsdException w:name="List Table 2 Accent 3" w:uiPriority="71"/>
-    <w:lsdException w:name="List Table 3 Accent 3" w:uiPriority="72"/>
-    <w:lsdException w:name="List Table 4 Accent 3" w:uiPriority="73"/>
-    <w:lsdException w:name="List Table 5 Dark Accent 3" w:uiPriority="80"/>
-    <w:lsdException w:name="List Table 6 Colorful Accent 3" w:uiPriority="81"/>
-    <w:lsdException w:name="List Table 7 Colorful Accent 3" w:uiPriority="82"/>
-    <w:lsdException w:name="List Table 1 Light Accent 4" w:uiPriority="70"/>
-    <w:lsdException w:name="List Table 2 Accent 4" w:uiPriority="71"/>
-    <w:lsdException w:name="List Table 3 Accent 4" w:uiPriority="72"/>
-    <w:lsdException w:name="List Table 4 Accent 4" w:uiPriority="73"/>
-    <w:lsdException w:name="List Table 5 Dark Accent 4" w:uiPriority="80"/>
-    <w:lsdException w:name="List Table 6 Colorful Accent 4" w:uiPriority="81"/>
-    <w:lsdException w:name="List Table 7 Colorful Accent 4" w:uiPriority="82"/>
-    <w:lsdException w:name="List Table 1 Light Accent 5" w:uiPriority="70"/>
-    <w:lsdException w:name="List Table 2 Accent 5" w:uiPriority="71"/>
-    <w:lsdException w:name="List Table 3 Accent 5" w:uiPriority="72"/>
-    <w:lsdException w:name="List Table 4 Accent 5" w:uiPriority="73"/>
-    <w:lsdException w:name="List Table 5 Dark Accent 5" w:uiPriority="80"/>
-    <w:lsdException w:name="List Table 6 Colorful Accent 5" w:uiPriority="81"/>
-    <w:lsdException w:name="List Table 7 Colorful Accent 5" w:uiPriority="82"/>
-    <w:lsdException w:name="List Table 1 Light Accent 6" w:uiPriority="70"/>
-    <w:lsdException w:name="List Table 2 Accent 6" w:uiPriority="71"/>
-    <w:lsdException w:name="List Table 3 Accent 6" w:uiPriority="72"/>
-    <w:lsdException w:name="List Table 4 Accent 6" w:uiPriority="73"/>
-    <w:lsdException w:name="List Table 5 Dark Accent 6" w:uiPriority="80"/>
-    <w:lsdException w:name="List Table 6 Colorful Accent 6" w:uiPriority="81"/>
-    <w:lsdException w:name="List Table 7 Colorful Accent 6" w:uiPriority="82"/>
+    <w:lsdException w:name="List Paragraph" w:uiPriority="82" w:qFormat="1"/>
+    <w:lsdException w:name="Quote" w:uiPriority="65" w:qFormat="1"/>
+    <w:lsdException w:name="Intense Quote" w:uiPriority="72" w:qFormat="1"/>
+    <w:lsdException w:name="Medium List 2 Accent 1" w:uiPriority="258"/>
+    <w:lsdException w:name="Medium Grid 1 Accent 1" w:uiPriority="259"/>
+    <w:lsdException w:name="Medium Grid 2 Accent 1" w:uiPriority="260"/>
+    <w:lsdException w:name="Medium Grid 3 Accent 1" w:uiPriority="261"/>
+    <w:lsdException w:name="Dark List Accent 1" w:uiPriority="274"/>
+    <w:lsdException w:name="Colorful Shading Accent 1" w:uiPriority="275"/>
+    <w:lsdException w:name="Colorful List Accent 1" w:uiPriority="276"/>
+    <w:lsdException w:name="Colorful Grid Accent 1" w:uiPriority="277"/>
+    <w:lsdException w:name="Light Shading Accent 2" w:uiPriority="150"/>
+    <w:lsdException w:name="Light List Accent 2" w:uiPriority="151"/>
+    <w:lsdException w:name="Light Grid Accent 2" w:uiPriority="152"/>
+    <w:lsdException w:name="Medium Shading 1 Accent 2" w:uiPriority="153"/>
+    <w:lsdException w:name="Medium Shading 2 Accent 2" w:uiPriority="256"/>
+    <w:lsdException w:name="Medium List 1 Accent 2" w:uiPriority="257"/>
+    <w:lsdException w:name="Medium List 2 Accent 2" w:uiPriority="258"/>
+    <w:lsdException w:name="Medium Grid 1 Accent 2" w:uiPriority="259"/>
+    <w:lsdException w:name="Medium Grid 2 Accent 2" w:uiPriority="260"/>
+    <w:lsdException w:name="Medium Grid 3 Accent 2" w:uiPriority="261"/>
+    <w:lsdException w:name="Dark List Accent 2" w:uiPriority="274"/>
+    <w:lsdException w:name="Colorful Shading Accent 2" w:uiPriority="275"/>
+    <w:lsdException w:name="Colorful List Accent 2" w:uiPriority="276"/>
+    <w:lsdException w:name="Colorful Grid Accent 2" w:uiPriority="277"/>
+    <w:lsdException w:name="Light Shading Accent 3" w:uiPriority="150"/>
+    <w:lsdException w:name="Light List Accent 3" w:uiPriority="151"/>
+    <w:lsdException w:name="Light Grid Accent 3" w:uiPriority="152"/>
+    <w:lsdException w:name="Medium Shading 1 Accent 3" w:uiPriority="153"/>
+    <w:lsdException w:name="Medium Shading 2 Accent 3" w:uiPriority="256"/>
+    <w:lsdException w:name="Medium List 1 Accent 3" w:uiPriority="257"/>
+    <w:lsdException w:name="Medium List 2 Accent 3" w:uiPriority="258"/>
+    <w:lsdException w:name="Medium Grid 1 Accent 3" w:uiPriority="259"/>
+    <w:lsdException w:name="Medium Grid 2 Accent 3" w:uiPriority="260"/>
+    <w:lsdException w:name="Medium Grid 3 Accent 3" w:uiPriority="261"/>
+    <w:lsdException w:name="Dark List Accent 3" w:uiPriority="274"/>
+    <w:lsdException w:name="Colorful Shading Accent 3" w:uiPriority="275"/>
+    <w:lsdException w:name="Colorful List Accent 3" w:uiPriority="276"/>
+    <w:lsdException w:name="Colorful Grid Accent 3" w:uiPriority="277"/>
+    <w:lsdException w:name="Light Shading Accent 4" w:uiPriority="150"/>
+    <w:lsdException w:name="Light List Accent 4" w:uiPriority="151"/>
+    <w:lsdException w:name="Light Grid Accent 4" w:uiPriority="152"/>
+    <w:lsdException w:name="Medium Shading 1 Accent 4" w:uiPriority="153"/>
+    <w:lsdException w:name="Medium Shading 2 Accent 4" w:uiPriority="256"/>
+    <w:lsdException w:name="Medium List 1 Accent 4" w:uiPriority="257"/>
+    <w:lsdException w:name="Medium List 2 Accent 4" w:uiPriority="258"/>
+    <w:lsdException w:name="Medium Grid 1 Accent 4" w:uiPriority="259"/>
+    <w:lsdException w:name="Medium Grid 2 Accent 4" w:uiPriority="260"/>
+    <w:lsdException w:name="Medium Grid 3 Accent 4" w:uiPriority="261"/>
+    <w:lsdException w:name="Dark List Accent 4" w:uiPriority="274"/>
+    <w:lsdException w:name="Colorful Shading Accent 4" w:uiPriority="275"/>
+    <w:lsdException w:name="Colorful List Accent 4" w:uiPriority="276"/>
+    <w:lsdException w:name="Colorful Grid Accent 4" w:uiPriority="277"/>
+    <w:lsdException w:name="Light Shading Accent 5" w:uiPriority="150"/>
+    <w:lsdException w:name="Light List Accent 5" w:uiPriority="151"/>
+    <w:lsdException w:name="Light Grid Accent 5" w:uiPriority="152"/>
+    <w:lsdException w:name="Medium Shading 1 Accent 5" w:uiPriority="153"/>
+    <w:lsdException w:name="Medium Shading 2 Accent 5" w:uiPriority="256"/>
+    <w:lsdException w:name="Medium List 1 Accent 5" w:uiPriority="257"/>
+    <w:lsdException w:name="Medium List 2 Accent 5" w:uiPriority="258"/>
+    <w:lsdException w:name="Medium Grid 1 Accent 5" w:uiPriority="259"/>
+    <w:lsdException w:name="Medium Grid 2 Accent 5" w:uiPriority="260"/>
+    <w:lsdException w:name="Medium Grid 3 Accent 5" w:uiPriority="261"/>
+    <w:lsdException w:name="Dark List Accent 5" w:uiPriority="274"/>
+    <w:lsdException w:name="Colorful Shading Accent 5" w:uiPriority="275"/>
+    <w:lsdException w:name="Colorful List Accent 5" w:uiPriority="276"/>
+    <w:lsdException w:name="Colorful Grid Accent 5" w:uiPriority="277"/>
+    <w:lsdException w:name="Light Shading Accent 6" w:uiPriority="150"/>
+    <w:lsdException w:name="Light List Accent 6" w:uiPriority="151"/>
+    <w:lsdException w:name="Light Grid Accent 6" w:uiPriority="152"/>
+    <w:lsdException w:name="Medium Shading 1 Accent 6" w:uiPriority="153"/>
+    <w:lsdException w:name="Medium Shading 2 Accent 6" w:uiPriority="256"/>
+    <w:lsdException w:name="Medium List 1 Accent 6" w:uiPriority="257"/>
+    <w:lsdException w:name="Medium List 2 Accent 6" w:uiPriority="258"/>
+    <w:lsdException w:name="Medium Grid 1 Accent 6" w:uiPriority="259"/>
+    <w:lsdException w:name="Medium Grid 2 Accent 6" w:uiPriority="260"/>
+    <w:lsdException w:name="Medium Grid 3 Accent 6" w:uiPriority="261"/>
+    <w:lsdException w:name="Dark List Accent 6" w:uiPriority="274"/>
+    <w:lsdException w:name="Colorful Shading Accent 6" w:uiPriority="275"/>
+    <w:lsdException w:name="Colorful List Accent 6" w:uiPriority="276"/>
+    <w:lsdException w:name="Colorful Grid Accent 6" w:uiPriority="277"/>
+    <w:lsdException w:name="Subtle Emphasis" w:uiPriority="37" w:qFormat="1"/>
+    <w:lsdException w:name="Intense Emphasis" w:uiPriority="51" w:qFormat="1"/>
+    <w:lsdException w:name="Subtle Reference" w:uiPriority="73" w:qFormat="1"/>
+    <w:lsdException w:name="Intense Reference" w:uiPriority="80" w:qFormat="1"/>
+    <w:lsdException w:name="Book Title" w:uiPriority="81" w:qFormat="1"/>
+    <w:lsdException w:name="Bibliography" w:semiHidden="1" w:uiPriority="85" w:unhideWhenUsed="1"/>
+    <w:lsdException w:name="TOC Heading" w:semiHidden="1" w:uiPriority="87" w:unhideWhenUsed="1" w:qFormat="1"/>
+    <w:lsdException w:name="Plain Table 1" w:uiPriority="101"/>
+    <w:lsdException w:name="Plain Table 2" w:uiPriority="102"/>
+    <w:lsdException w:name="Plain Table 3" w:uiPriority="103"/>
+    <w:lsdException w:name="Plain Table 4" w:uiPriority="104"/>
+    <w:lsdException w:name="Plain Table 5" w:uiPriority="105"/>
+    <w:lsdException w:name="Grid Table Light" w:uiPriority="100"/>
+    <w:lsdException w:name="Grid Table 1 Light" w:uiPriority="112"/>
+    <w:lsdException w:name="Grid Table 2" w:uiPriority="113"/>
+    <w:lsdException w:name="Grid Table 3" w:uiPriority="114"/>
+    <w:lsdException w:name="Grid Table 4" w:uiPriority="115"/>
+    <w:lsdException w:name="Grid Table 5 Dark" w:uiPriority="128"/>
+    <w:lsdException w:name="Grid Table 6 Colorful" w:uiPriority="129"/>
+    <w:lsdException w:name="Grid Table 7 Colorful" w:uiPriority="130"/>
+    <w:lsdException w:name="Grid Table 1 Light Accent 1" w:uiPriority="112"/>
+    <w:lsdException w:name="Grid Table 2 Accent 1" w:uiPriority="113"/>
+    <w:lsdException w:name="Grid Table 3 Accent 1" w:uiPriority="114"/>
+    <w:lsdException w:name="Grid Table 4 Accent 1" w:uiPriority="115"/>
+    <w:lsdException w:name="Grid Table 5 Dark Accent 1" w:uiPriority="128"/>
+    <w:lsdException w:name="Grid Table 6 Colorful Accent 1" w:uiPriority="129"/>
+    <w:lsdException w:name="Grid Table 7 Colorful Accent 1" w:uiPriority="130"/>
+    <w:lsdException w:name="Grid Table 1 Light Accent 2" w:uiPriority="112"/>
+    <w:lsdException w:name="Grid Table 2 Accent 2" w:uiPriority="113"/>
+    <w:lsdException w:name="Grid Table 3 Accent 2" w:uiPriority="114"/>
+    <w:lsdException w:name="Grid Table 4 Accent 2" w:uiPriority="115"/>
+    <w:lsdException w:name="Grid Table 5 Dark Accent 2" w:uiPriority="128"/>
+    <w:lsdException w:name="Grid Table 6 Colorful Accent 2" w:uiPriority="129"/>
+    <w:lsdException w:name="Grid Table 7 Colorful Accent 2" w:uiPriority="130"/>
+    <w:lsdException w:name="Grid Table 1 Light Accent 3" w:uiPriority="112"/>
+    <w:lsdException w:name="Grid Table 2 Accent 3" w:uiPriority="113"/>
+    <w:lsdException w:name="Grid Table 3 Accent 3" w:uiPriority="114"/>
+    <w:lsdException w:name="Grid Table 4 Accent 3" w:uiPriority="115"/>
+    <w:lsdException w:name="Grid Table 5 Dark Accent 3" w:uiPriority="128"/>
+    <w:lsdException w:name="Grid Table 6 Colorful Accent 3" w:uiPriority="129"/>
+    <w:lsdException w:name="Grid Table 7 Colorful Accent 3" w:uiPriority="130"/>
+    <w:lsdException w:name="Grid Table 1 Light Accent 4" w:uiPriority="112"/>
+    <w:lsdException w:name="Grid Table 2 Accent 4" w:uiPriority="113"/>
+    <w:lsdException w:name="Grid Table 3 Accent 4" w:uiPriority="114"/>
+    <w:lsdException w:name="Grid Table 4 Accent 4" w:uiPriority="115"/>
+    <w:lsdException w:name="Grid Table 5 Dark Accent 4" w:uiPriority="128"/>
+    <w:lsdException w:name="Grid Table 6 Colorful Accent 4" w:uiPriority="129"/>
+    <w:lsdException w:name="Grid Table 7 Colorful Accent 4" w:uiPriority="130"/>
+    <w:lsdException w:name="Grid Table 1 Light Accent 5" w:uiPriority="112"/>
+    <w:lsdException w:name="Grid Table 2 Accent 5" w:uiPriority="113"/>
+    <w:lsdException w:name="Grid Table 3 Accent 5" w:uiPriority="114"/>
+    <w:lsdException w:name="Grid Table 4 Accent 5" w:uiPriority="115"/>
+    <w:lsdException w:name="Grid Table 5 Dark Accent 5" w:uiPriority="128"/>
+    <w:lsdException w:name="Grid Table 6 Colorful Accent 5" w:uiPriority="129"/>
+    <w:lsdException w:name="Grid Table 7 Colorful Accent 5" w:uiPriority="130"/>
+    <w:lsdException w:name="Grid Table 1 Light Accent 6" w:uiPriority="112"/>
+    <w:lsdException w:name="Grid Table 2 Accent 6" w:uiPriority="113"/>
+    <w:lsdException w:name="Grid Table 3 Accent 6" w:uiPriority="114"/>
+    <w:lsdException w:name="Grid Table 4 Accent 6" w:uiPriority="115"/>
+    <w:lsdException w:name="Grid Table 5 Dark Accent 6" w:uiPriority="128"/>
+    <w:lsdException w:name="Grid Table 6 Colorful Accent 6" w:uiPriority="129"/>
+    <w:lsdException w:name="Grid Table 7 Colorful Accent 6" w:uiPriority="130"/>
+    <w:lsdException w:name="List Table 1 Light" w:uiPriority="112"/>
+    <w:lsdException w:name="List Table 2" w:uiPriority="113"/>
+    <w:lsdException w:name="List Table 3" w:uiPriority="114"/>
+    <w:lsdException w:name="List Table 4" w:uiPriority="115"/>
+    <w:lsdException w:name="List Table 5 Dark" w:uiPriority="128"/>
+    <w:lsdException w:name="List Table 6 Colorful" w:uiPriority="129"/>
+    <w:lsdException w:name="List Table 7 Colorful" w:uiPriority="130"/>
+    <w:lsdException w:name="List Table 1 Light Accent 1" w:uiPriority="112"/>
+    <w:lsdException w:name="List Table 2 Accent 1" w:uiPriority="113"/>
+    <w:lsdException w:name="List Table 3 Accent 1" w:uiPriority="114"/>
+    <w:lsdException w:name="List Table 4 Accent 1" w:uiPriority="115"/>
+    <w:lsdException w:name="List Table 5 Dark Accent 1" w:uiPriority="128"/>
+    <w:lsdException w:name="List Table 6 Colorful Accent 1" w:uiPriority="129"/>
+    <w:lsdException w:name="List Table 7 Colorful Accent 1" w:uiPriority="130"/>
+    <w:lsdException w:name="List Table 1 Light Accent 2" w:uiPriority="112"/>
+    <w:lsdException w:name="List Table 2 Accent 2" w:uiPriority="113"/>
+    <w:lsdException w:name="List Table 3 Accent 2" w:uiPriority="114"/>
+    <w:lsdException w:name="List Table 4 Accent 2" w:uiPriority="115"/>
+    <w:lsdException w:name="List Table 5 Dark Accent 2" w:uiPriority="128"/>
+    <w:lsdException w:name="List Table 6 Colorful Accent 2" w:uiPriority="129"/>
+    <w:lsdException w:name="List Table 7 Colorful Accent 2" w:uiPriority="130"/>
+    <w:lsdException w:name="List Table 1 Light Accent 3" w:uiPriority="112"/>
+    <w:lsdException w:name="List Table 2 Accent 3" w:uiPriority="113"/>
+    <w:lsdException w:name="List Table 3 Accent 3" w:uiPriority="114"/>
+    <w:lsdException w:name="List Table 4 Accent 3" w:uiPriority="115"/>
+    <w:lsdException w:name="List Table 5 Dark Accent 3" w:uiPriority="128"/>
+    <w:lsdException w:name="List Table 6 Colorful Accent 3" w:uiPriority="129"/>
+    <w:lsdException w:name="List Table 7 Colorful Accent 3" w:uiPriority="130"/>
+    <w:lsdException w:name="List Table 1 Light Accent 4" w:uiPriority="112"/>
+    <w:lsdException w:name="List Table 2 Accent 4" w:uiPriority="113"/>
+    <w:lsdException w:name="List Table 3 Accent 4" w:uiPriority="114"/>
+    <w:lsdException w:name="List Table 4 Accent 4" w:uiPriority="115"/>
+    <w:lsdException w:name="List Table 5 Dark Accent 4" w:uiPriority="128"/>
+    <w:lsdException w:name="List Table 6 Colorful Accent 4" w:uiPriority="129"/>
+    <w:lsdException w:name="List Table 7 Colorful Accent 4" w:uiPriority="130"/>
+    <w:lsdException w:name="List Table 1 Light Accent 5" w:uiPriority="112"/>
+    <w:lsdException w:name="List Table 2 Accent 5" w:uiPriority="113"/>
+    <w:lsdException w:name="List Table 3 Accent 5" w:uiPriority="114"/>
+    <w:lsdException w:name="List Table 4 Accent 5" w:uiPriority="115"/>
+    <w:lsdException w:name="List Table 5 Dark Accent 5" w:uiPriority="128"/>
+    <w:lsdException w:name="List Table 6 Colorful Accent 5" w:uiPriority="129"/>
+    <w:lsdException w:name="List Table 7 Colorful Accent 5" w:uiPriority="130"/>
+    <w:lsdException w:name="List Table 1 Light Accent 6" w:uiPriority="112"/>
+    <w:lsdException w:name="List Table 2 Accent 6" w:uiPriority="113"/>
+    <w:lsdException w:name="List Table 3 Accent 6" w:uiPriority="114"/>
+    <w:lsdException w:name="List Table 4 Accent 6" w:uiPriority="115"/>
+    <w:lsdException w:name="List Table 5 Dark Accent 6" w:uiPriority="128"/>
+    <w:lsdException w:name="List Table 6 Colorful Accent 6" w:uiPriority="129"/>
+    <w:lsdException w:name="List Table 7 Colorful Accent 6" w:uiPriority="130"/>
   </w:latentStyles>
   <w:style w:type="paragraph" w:default="1" w:styleId="Normal">
     <w:name w:val="normal"/>
@@ -46027,7 +46027,7 @@
     <w:name w:val="heading 1"/>
     <w:uiPriority w:val="9"/>
     <w:basedOn w:val="Normal"/>
-    <w:next w:val="a"/>
+    <w:next w:val="Normal"/>
     <w:qFormat/>
     <w:pPr>
       <w:keepNext/>
@@ -46052,7 +46052,7 @@
     <w:name w:val="heading 2"/>
     <w:uiPriority w:val="9"/>
     <w:basedOn w:val="Normal"/>
-    <w:next w:val="a"/>
+    <w:next w:val="Normal"/>
     <w:qFormat/>
     <w:unhideWhenUsed/>
     <w:pPr>
@@ -46077,7 +46077,7 @@
     <w:name w:val="heading 3"/>
     <w:uiPriority w:val="9"/>
     <w:basedOn w:val="Normal"/>
-    <w:next w:val="a"/>
+    <w:next w:val="Normal"/>
     <w:qFormat/>
     <w:semiHidden/>
     <w:unhideWhenUsed/>
@@ -46100,7 +46100,7 @@
     <w:name w:val="heading 4"/>
     <w:uiPriority w:val="9"/>
     <w:basedOn w:val="Normal"/>
-    <w:next w:val="a"/>
+    <w:next w:val="Normal"/>
     <w:qFormat/>
     <w:semiHidden/>
     <w:unhideWhenUsed/>
@@ -46120,7 +46120,7 @@
     <w:name w:val="heading 5"/>
     <w:uiPriority w:val="9"/>
     <w:basedOn w:val="Normal"/>
-    <w:next w:val="a"/>
+    <w:next w:val="Normal"/>
     <w:qFormat/>
     <w:semiHidden/>
     <w:unhideWhenUsed/>
@@ -46143,7 +46143,7 @@
     <w:name w:val="heading 6"/>
     <w:uiPriority w:val="9"/>
     <w:basedOn w:val="Normal"/>
-    <w:next w:val="a"/>
+    <w:next w:val="Normal"/>
     <w:qFormat/>
     <w:semiHidden/>
     <w:unhideWhenUsed/>
@@ -46162,7 +46162,7 @@
     <w:name w:val="Title"/>
     <w:uiPriority w:val="10"/>
     <w:basedOn w:val="Normal"/>
-    <w:next w:val="a"/>
+    <w:next w:val="Normal"/>
     <w:qFormat/>
     <w:pPr>
       <w:keepNext/>

--- a/데이터베이스설계서V_1.0.docx
+++ b/데이터베이스설계서V_1.0.docx
@@ -897,45 +897,91 @@
                 <w:rFonts w:ascii="맑은 고딕" w:eastAsia="맑은 고딕" w:hAnsi="맑은 고딕" w:cs="맑은 고딕"/>
               </w:rPr>
             </w:pPr>
-          </w:p>
-        </w:tc>
-        <w:tc>
-          <w:tcPr>
-            <w:vAlign w:val="center"/>
-          </w:tcPr>
-          <w:p>
-            <w:pPr>
-              <w:jc w:val="center"/>
-              <w:rPr>
-                <w:rFonts w:ascii="맑은 고딕" w:eastAsia="맑은 고딕" w:hAnsi="맑은 고딕" w:cs="맑은 고딕"/>
-              </w:rPr>
-            </w:pPr>
-          </w:p>
-        </w:tc>
-        <w:tc>
-          <w:tcPr>
-            <w:vAlign w:val="center"/>
-          </w:tcPr>
-          <w:p>
-            <w:pPr>
-              <w:jc w:val="center"/>
-              <w:rPr>
-                <w:rFonts w:ascii="맑은 고딕" w:eastAsia="맑은 고딕" w:hAnsi="맑은 고딕" w:cs="맑은 고딕"/>
-              </w:rPr>
-            </w:pPr>
-          </w:p>
-        </w:tc>
-        <w:tc>
-          <w:tcPr>
-            <w:vAlign w:val="center"/>
-          </w:tcPr>
-          <w:p>
-            <w:pPr>
-              <w:jc w:val="center"/>
-              <w:rPr>
-                <w:rFonts w:ascii="맑은 고딕" w:eastAsia="맑은 고딕" w:hAnsi="맑은 고딕" w:cs="맑은 고딕"/>
-              </w:rPr>
-            </w:pPr>
+            <w:r>
+              <w:rPr>
+                <w:lang w:eastAsia="ko-KR"/>
+                <w:rFonts w:ascii="맑은 고딕" w:eastAsia="맑은 고딕" w:hAnsi="맑은 고딕" w:cs="맑은 고딕"/>
+                <w:rtl w:val="off"/>
+              </w:rPr>
+              <w:t>V1.0</w:t>
+            </w:r>
+          </w:p>
+        </w:tc>
+        <w:tc>
+          <w:tcPr>
+            <w:vAlign w:val="center"/>
+          </w:tcPr>
+          <w:p>
+            <w:pPr>
+              <w:jc w:val="center"/>
+              <w:rPr>
+                <w:rFonts w:ascii="맑은 고딕" w:eastAsia="맑은 고딕" w:hAnsi="맑은 고딕" w:cs="맑은 고딕"/>
+              </w:rPr>
+            </w:pPr>
+            <w:r>
+              <w:rPr>
+                <w:lang w:eastAsia="ko-KR"/>
+                <w:rFonts w:ascii="맑은 고딕" w:eastAsia="맑은 고딕" w:hAnsi="맑은 고딕" w:cs="맑은 고딕"/>
+                <w:rtl w:val="off"/>
+              </w:rPr>
+              <w:t>2022-07-04</w:t>
+            </w:r>
+          </w:p>
+        </w:tc>
+        <w:tc>
+          <w:tcPr>
+            <w:vAlign w:val="center"/>
+          </w:tcPr>
+          <w:p>
+            <w:pPr>
+              <w:jc w:val="center"/>
+              <w:rPr>
+                <w:rFonts w:ascii="맑은 고딕" w:eastAsia="맑은 고딕" w:hAnsi="맑은 고딕" w:cs="맑은 고딕"/>
+              </w:rPr>
+            </w:pPr>
+            <w:r>
+              <w:rPr>
+                <w:lang w:eastAsia="ko-KR"/>
+                <w:rFonts w:ascii="맑은 고딕" w:eastAsia="맑은 고딕" w:hAnsi="맑은 고딕" w:cs="맑은 고딕"/>
+                <w:rtl w:val="off"/>
+              </w:rPr>
+              <w:t>최종</w:t>
+            </w:r>
+          </w:p>
+        </w:tc>
+        <w:tc>
+          <w:tcPr>
+            <w:vAlign w:val="center"/>
+          </w:tcPr>
+          <w:p>
+            <w:pPr>
+              <w:jc w:val="center"/>
+              <w:rPr>
+                <w:rFonts w:ascii="맑은 고딕" w:eastAsia="맑은 고딕" w:hAnsi="맑은 고딕" w:cs="맑은 고딕"/>
+              </w:rPr>
+            </w:pPr>
+            <w:r>
+              <w:rPr>
+                <w:rFonts w:ascii="맑은 고딕" w:eastAsia="맑은 고딕" w:hAnsi="맑은 고딕" w:cs="맑은 고딕"/>
+                <w:rtl w:val="off"/>
+              </w:rPr>
+              <w:t>3조</w:t>
+            </w:r>
+          </w:p>
+          <w:p>
+            <w:pPr>
+              <w:jc w:val="center"/>
+              <w:rPr>
+                <w:rFonts w:ascii="맑은 고딕" w:eastAsia="맑은 고딕" w:hAnsi="맑은 고딕" w:cs="맑은 고딕"/>
+              </w:rPr>
+            </w:pPr>
+            <w:r>
+              <w:rPr>
+                <w:rFonts w:ascii="맑은 고딕" w:eastAsia="맑은 고딕" w:hAnsi="맑은 고딕" w:cs="맑은 고딕"/>
+                <w:rtl w:val="off"/>
+              </w:rPr>
+              <w:t>(강민철, 강정석, 김동우, 김현희,손은아,박정현)</w:t>
+            </w:r>
           </w:p>
         </w:tc>
         <w:tc>
@@ -45656,22 +45702,22 @@
     <w:lsdException w:name="index 7" w:semiHidden="1" w:unhideWhenUsed="1"/>
     <w:lsdException w:name="index 8" w:semiHidden="1" w:unhideWhenUsed="1"/>
     <w:lsdException w:name="index 9" w:semiHidden="1" w:unhideWhenUsed="1"/>
-    <w:lsdException w:name="toc 1" w:semiHidden="1" w:uiPriority="87" w:unhideWhenUsed="1"/>
-    <w:lsdException w:name="toc 2" w:semiHidden="1" w:uiPriority="87" w:unhideWhenUsed="1"/>
-    <w:lsdException w:name="toc 3" w:semiHidden="1" w:uiPriority="87" w:unhideWhenUsed="1"/>
-    <w:lsdException w:name="toc 4" w:semiHidden="1" w:uiPriority="87" w:unhideWhenUsed="1"/>
-    <w:lsdException w:name="toc 5" w:semiHidden="1" w:uiPriority="87" w:unhideWhenUsed="1"/>
-    <w:lsdException w:name="toc 6" w:semiHidden="1" w:uiPriority="87" w:unhideWhenUsed="1"/>
-    <w:lsdException w:name="toc 7" w:semiHidden="1" w:uiPriority="87" w:unhideWhenUsed="1"/>
-    <w:lsdException w:name="toc 8" w:semiHidden="1" w:uiPriority="87" w:unhideWhenUsed="1"/>
-    <w:lsdException w:name="toc 9" w:semiHidden="1" w:uiPriority="87" w:unhideWhenUsed="1"/>
+    <w:lsdException w:name="toc 1" w:semiHidden="1" w:uiPriority="135" w:unhideWhenUsed="1"/>
+    <w:lsdException w:name="toc 2" w:semiHidden="1" w:uiPriority="135" w:unhideWhenUsed="1"/>
+    <w:lsdException w:name="toc 3" w:semiHidden="1" w:uiPriority="135" w:unhideWhenUsed="1"/>
+    <w:lsdException w:name="toc 4" w:semiHidden="1" w:uiPriority="135" w:unhideWhenUsed="1"/>
+    <w:lsdException w:name="toc 5" w:semiHidden="1" w:uiPriority="135" w:unhideWhenUsed="1"/>
+    <w:lsdException w:name="toc 6" w:semiHidden="1" w:uiPriority="135" w:unhideWhenUsed="1"/>
+    <w:lsdException w:name="toc 7" w:semiHidden="1" w:uiPriority="135" w:unhideWhenUsed="1"/>
+    <w:lsdException w:name="toc 8" w:semiHidden="1" w:uiPriority="135" w:unhideWhenUsed="1"/>
+    <w:lsdException w:name="toc 9" w:semiHidden="1" w:uiPriority="135" w:unhideWhenUsed="1"/>
     <w:lsdException w:name="Normal Indent" w:semiHidden="1" w:unhideWhenUsed="1"/>
     <w:lsdException w:name="footnote text" w:semiHidden="1" w:unhideWhenUsed="1"/>
     <w:lsdException w:name="annotation text" w:semiHidden="1" w:unhideWhenUsed="1"/>
     <w:lsdException w:name="header" w:semiHidden="1" w:unhideWhenUsed="1"/>
     <w:lsdException w:name="footer" w:semiHidden="1" w:unhideWhenUsed="1"/>
     <w:lsdException w:name="index heading" w:semiHidden="1" w:unhideWhenUsed="1"/>
-    <w:lsdException w:name="caption" w:semiHidden="1" w:uiPriority="83" w:unhideWhenUsed="1" w:qFormat="1"/>
+    <w:lsdException w:name="caption" w:semiHidden="1" w:uiPriority="131" w:unhideWhenUsed="1" w:qFormat="1"/>
     <w:lsdException w:name="table of figures" w:semiHidden="1" w:unhideWhenUsed="1"/>
     <w:lsdException w:name="envelope address" w:semiHidden="1" w:unhideWhenUsed="1"/>
     <w:lsdException w:name="envelope return" w:semiHidden="1" w:unhideWhenUsed="1"/>
@@ -45699,7 +45745,7 @@
     <w:lsdException w:name="List Number 3" w:semiHidden="1" w:unhideWhenUsed="1"/>
     <w:lsdException w:name="List Number 4" w:semiHidden="1" w:unhideWhenUsed="1"/>
     <w:lsdException w:name="List Number 5" w:semiHidden="1" w:unhideWhenUsed="1"/>
-    <w:lsdException w:name="Title" w:uiPriority="22" w:qFormat="1"/>
+    <w:lsdException w:name="Title" w:uiPriority="34" w:qFormat="1"/>
     <w:lsdException w:name="Closing" w:semiHidden="1" w:unhideWhenUsed="1"/>
     <w:lsdException w:name="Signature" w:semiHidden="1" w:unhideWhenUsed="1"/>
     <w:lsdException w:name="Default Paragraph Font" w:semiHidden="1" w:uiPriority="1" w:unhideWhenUsed="1"/>
@@ -45711,7 +45757,7 @@
     <w:lsdException w:name="List Continue 4" w:semiHidden="1" w:unhideWhenUsed="1"/>
     <w:lsdException w:name="List Continue 5" w:semiHidden="1" w:unhideWhenUsed="1"/>
     <w:lsdException w:name="Message Header" w:semiHidden="1" w:unhideWhenUsed="1"/>
-    <w:lsdException w:name="Subtitle" w:uiPriority="23" w:qFormat="1"/>
+    <w:lsdException w:name="Subtitle" w:uiPriority="35" w:qFormat="1"/>
     <w:lsdException w:name="Salutation" w:semiHidden="1" w:unhideWhenUsed="1"/>
     <w:lsdException w:name="Date" w:semiHidden="1" w:unhideWhenUsed="1"/>
     <w:lsdException w:name="Body Text First Indent" w:semiHidden="1" w:unhideWhenUsed="1"/>
@@ -45724,8 +45770,8 @@
     <w:lsdException w:name="Block Text" w:semiHidden="1" w:unhideWhenUsed="1"/>
     <w:lsdException w:name="Hyperlink" w:semiHidden="1" w:unhideWhenUsed="1"/>
     <w:lsdException w:name="FollowedHyperlink" w:semiHidden="1" w:unhideWhenUsed="1"/>
-    <w:lsdException w:name="Strong" w:uiPriority="52" w:qFormat="1"/>
-    <w:lsdException w:name="Emphasis" w:uiPriority="50" w:qFormat="1"/>
+    <w:lsdException w:name="Strong" w:uiPriority="82" w:qFormat="1"/>
+    <w:lsdException w:name="Emphasis" w:uiPriority="80" w:qFormat="1"/>
     <w:lsdException w:name="Document Map" w:semiHidden="1" w:unhideWhenUsed="1"/>
     <w:lsdException w:name="Plain Text" w:semiHidden="1" w:unhideWhenUsed="1"/>
     <w:lsdException w:name="E-mail Signature" w:semiHidden="1" w:unhideWhenUsed="1"/>
@@ -45791,223 +45837,223 @@
     <w:lsdException w:name="Table Web 2" w:semiHidden="1" w:unhideWhenUsed="1"/>
     <w:lsdException w:name="Table Web 3" w:semiHidden="1" w:unhideWhenUsed="1"/>
     <w:lsdException w:name="Balloon Text" w:semiHidden="1" w:unhideWhenUsed="1"/>
-    <w:lsdException w:name="Table Grid" w:uiPriority="87"/>
+    <w:lsdException w:name="Table Grid" w:uiPriority="135"/>
     <w:lsdException w:name="Table Theme" w:semiHidden="1" w:unhideWhenUsed="1"/>
     <w:lsdException w:name="Placeholder Text" w:semiHidden="1"/>
     <w:lsdException w:name="No Spacing" w:uiPriority="1" w:qFormat="1"/>
-    <w:lsdException w:name="Light Shading" w:uiPriority="150"/>
-    <w:lsdException w:name="Light List" w:uiPriority="151"/>
-    <w:lsdException w:name="Light Grid" w:uiPriority="152"/>
-    <w:lsdException w:name="Medium Shading 1" w:uiPriority="153"/>
-    <w:lsdException w:name="Medium Shading 2" w:uiPriority="256"/>
-    <w:lsdException w:name="Medium List 1" w:uiPriority="257"/>
-    <w:lsdException w:name="Medium List 2" w:uiPriority="258"/>
-    <w:lsdException w:name="Medium Grid 1" w:uiPriority="259"/>
-    <w:lsdException w:name="Medium Grid 2" w:uiPriority="260"/>
-    <w:lsdException w:name="Medium Grid 3" w:uiPriority="261"/>
-    <w:lsdException w:name="Dark List" w:uiPriority="274"/>
-    <w:lsdException w:name="Colorful Shading" w:uiPriority="275"/>
-    <w:lsdException w:name="Colorful List" w:uiPriority="276"/>
-    <w:lsdException w:name="Colorful Grid" w:uiPriority="277"/>
-    <w:lsdException w:name="Light Shading Accent 1" w:uiPriority="150"/>
-    <w:lsdException w:name="Light List Accent 1" w:uiPriority="151"/>
-    <w:lsdException w:name="Light Grid Accent 1" w:uiPriority="152"/>
-    <w:lsdException w:name="Medium Shading 1 Accent 1" w:uiPriority="153"/>
-    <w:lsdException w:name="Medium Shading 2 Accent 1" w:uiPriority="256"/>
-    <w:lsdException w:name="Medium List 1 Accent 1" w:uiPriority="257"/>
+    <w:lsdException w:name="Light Shading" w:uiPriority="336"/>
+    <w:lsdException w:name="Light List" w:uiPriority="337"/>
+    <w:lsdException w:name="Light Grid" w:uiPriority="338"/>
+    <w:lsdException w:name="Medium Shading 1" w:uiPriority="339"/>
+    <w:lsdException w:name="Medium Shading 2" w:uiPriority="598"/>
+    <w:lsdException w:name="Medium List 1" w:uiPriority="599"/>
+    <w:lsdException w:name="Medium List 2" w:uiPriority="600"/>
+    <w:lsdException w:name="Medium Grid 1" w:uiPriority="601"/>
+    <w:lsdException w:name="Medium Grid 2" w:uiPriority="608"/>
+    <w:lsdException w:name="Medium Grid 3" w:uiPriority="609"/>
+    <w:lsdException w:name="Dark List" w:uiPriority="628"/>
+    <w:lsdException w:name="Colorful Shading" w:uiPriority="629"/>
+    <w:lsdException w:name="Colorful List" w:uiPriority="630"/>
+    <w:lsdException w:name="Colorful Grid" w:uiPriority="631"/>
+    <w:lsdException w:name="Light Shading Accent 1" w:uiPriority="336"/>
+    <w:lsdException w:name="Light List Accent 1" w:uiPriority="337"/>
+    <w:lsdException w:name="Light Grid Accent 1" w:uiPriority="338"/>
+    <w:lsdException w:name="Medium Shading 1 Accent 1" w:uiPriority="339"/>
+    <w:lsdException w:name="Medium Shading 2 Accent 1" w:uiPriority="598"/>
+    <w:lsdException w:name="Medium List 1 Accent 1" w:uiPriority="599"/>
     <w:lsdException w:name="Revision" w:semiHidden="1"/>
-    <w:lsdException w:name="List Paragraph" w:uiPriority="82" w:qFormat="1"/>
-    <w:lsdException w:name="Quote" w:uiPriority="65" w:qFormat="1"/>
-    <w:lsdException w:name="Intense Quote" w:uiPriority="72" w:qFormat="1"/>
-    <w:lsdException w:name="Medium List 2 Accent 1" w:uiPriority="258"/>
-    <w:lsdException w:name="Medium Grid 1 Accent 1" w:uiPriority="259"/>
-    <w:lsdException w:name="Medium Grid 2 Accent 1" w:uiPriority="260"/>
-    <w:lsdException w:name="Medium Grid 3 Accent 1" w:uiPriority="261"/>
-    <w:lsdException w:name="Dark List Accent 1" w:uiPriority="274"/>
-    <w:lsdException w:name="Colorful Shading Accent 1" w:uiPriority="275"/>
-    <w:lsdException w:name="Colorful List Accent 1" w:uiPriority="276"/>
-    <w:lsdException w:name="Colorful Grid Accent 1" w:uiPriority="277"/>
-    <w:lsdException w:name="Light Shading Accent 2" w:uiPriority="150"/>
-    <w:lsdException w:name="Light List Accent 2" w:uiPriority="151"/>
-    <w:lsdException w:name="Light Grid Accent 2" w:uiPriority="152"/>
-    <w:lsdException w:name="Medium Shading 1 Accent 2" w:uiPriority="153"/>
-    <w:lsdException w:name="Medium Shading 2 Accent 2" w:uiPriority="256"/>
-    <w:lsdException w:name="Medium List 1 Accent 2" w:uiPriority="257"/>
-    <w:lsdException w:name="Medium List 2 Accent 2" w:uiPriority="258"/>
-    <w:lsdException w:name="Medium Grid 1 Accent 2" w:uiPriority="259"/>
-    <w:lsdException w:name="Medium Grid 2 Accent 2" w:uiPriority="260"/>
-    <w:lsdException w:name="Medium Grid 3 Accent 2" w:uiPriority="261"/>
-    <w:lsdException w:name="Dark List Accent 2" w:uiPriority="274"/>
-    <w:lsdException w:name="Colorful Shading Accent 2" w:uiPriority="275"/>
-    <w:lsdException w:name="Colorful List Accent 2" w:uiPriority="276"/>
-    <w:lsdException w:name="Colorful Grid Accent 2" w:uiPriority="277"/>
-    <w:lsdException w:name="Light Shading Accent 3" w:uiPriority="150"/>
-    <w:lsdException w:name="Light List Accent 3" w:uiPriority="151"/>
-    <w:lsdException w:name="Light Grid Accent 3" w:uiPriority="152"/>
-    <w:lsdException w:name="Medium Shading 1 Accent 3" w:uiPriority="153"/>
-    <w:lsdException w:name="Medium Shading 2 Accent 3" w:uiPriority="256"/>
-    <w:lsdException w:name="Medium List 1 Accent 3" w:uiPriority="257"/>
-    <w:lsdException w:name="Medium List 2 Accent 3" w:uiPriority="258"/>
-    <w:lsdException w:name="Medium Grid 1 Accent 3" w:uiPriority="259"/>
-    <w:lsdException w:name="Medium Grid 2 Accent 3" w:uiPriority="260"/>
-    <w:lsdException w:name="Medium Grid 3 Accent 3" w:uiPriority="261"/>
-    <w:lsdException w:name="Dark List Accent 3" w:uiPriority="274"/>
-    <w:lsdException w:name="Colorful Shading Accent 3" w:uiPriority="275"/>
-    <w:lsdException w:name="Colorful List Accent 3" w:uiPriority="276"/>
-    <w:lsdException w:name="Colorful Grid Accent 3" w:uiPriority="277"/>
-    <w:lsdException w:name="Light Shading Accent 4" w:uiPriority="150"/>
-    <w:lsdException w:name="Light List Accent 4" w:uiPriority="151"/>
-    <w:lsdException w:name="Light Grid Accent 4" w:uiPriority="152"/>
-    <w:lsdException w:name="Medium Shading 1 Accent 4" w:uiPriority="153"/>
-    <w:lsdException w:name="Medium Shading 2 Accent 4" w:uiPriority="256"/>
-    <w:lsdException w:name="Medium List 1 Accent 4" w:uiPriority="257"/>
-    <w:lsdException w:name="Medium List 2 Accent 4" w:uiPriority="258"/>
-    <w:lsdException w:name="Medium Grid 1 Accent 4" w:uiPriority="259"/>
-    <w:lsdException w:name="Medium Grid 2 Accent 4" w:uiPriority="260"/>
-    <w:lsdException w:name="Medium Grid 3 Accent 4" w:uiPriority="261"/>
-    <w:lsdException w:name="Dark List Accent 4" w:uiPriority="274"/>
-    <w:lsdException w:name="Colorful Shading Accent 4" w:uiPriority="275"/>
-    <w:lsdException w:name="Colorful List Accent 4" w:uiPriority="276"/>
-    <w:lsdException w:name="Colorful Grid Accent 4" w:uiPriority="277"/>
-    <w:lsdException w:name="Light Shading Accent 5" w:uiPriority="150"/>
-    <w:lsdException w:name="Light List Accent 5" w:uiPriority="151"/>
-    <w:lsdException w:name="Light Grid Accent 5" w:uiPriority="152"/>
-    <w:lsdException w:name="Medium Shading 1 Accent 5" w:uiPriority="153"/>
-    <w:lsdException w:name="Medium Shading 2 Accent 5" w:uiPriority="256"/>
-    <w:lsdException w:name="Medium List 1 Accent 5" w:uiPriority="257"/>
-    <w:lsdException w:name="Medium List 2 Accent 5" w:uiPriority="258"/>
-    <w:lsdException w:name="Medium Grid 1 Accent 5" w:uiPriority="259"/>
-    <w:lsdException w:name="Medium Grid 2 Accent 5" w:uiPriority="260"/>
-    <w:lsdException w:name="Medium Grid 3 Accent 5" w:uiPriority="261"/>
-    <w:lsdException w:name="Dark List Accent 5" w:uiPriority="274"/>
-    <w:lsdException w:name="Colorful Shading Accent 5" w:uiPriority="275"/>
-    <w:lsdException w:name="Colorful List Accent 5" w:uiPriority="276"/>
-    <w:lsdException w:name="Colorful Grid Accent 5" w:uiPriority="277"/>
-    <w:lsdException w:name="Light Shading Accent 6" w:uiPriority="150"/>
-    <w:lsdException w:name="Light List Accent 6" w:uiPriority="151"/>
-    <w:lsdException w:name="Light Grid Accent 6" w:uiPriority="152"/>
-    <w:lsdException w:name="Medium Shading 1 Accent 6" w:uiPriority="153"/>
-    <w:lsdException w:name="Medium Shading 2 Accent 6" w:uiPriority="256"/>
-    <w:lsdException w:name="Medium List 1 Accent 6" w:uiPriority="257"/>
-    <w:lsdException w:name="Medium List 2 Accent 6" w:uiPriority="258"/>
-    <w:lsdException w:name="Medium Grid 1 Accent 6" w:uiPriority="259"/>
-    <w:lsdException w:name="Medium Grid 2 Accent 6" w:uiPriority="260"/>
-    <w:lsdException w:name="Medium Grid 3 Accent 6" w:uiPriority="261"/>
-    <w:lsdException w:name="Dark List Accent 6" w:uiPriority="274"/>
-    <w:lsdException w:name="Colorful Shading Accent 6" w:uiPriority="275"/>
-    <w:lsdException w:name="Colorful List Accent 6" w:uiPriority="276"/>
-    <w:lsdException w:name="Colorful Grid Accent 6" w:uiPriority="277"/>
-    <w:lsdException w:name="Subtle Emphasis" w:uiPriority="37" w:qFormat="1"/>
-    <w:lsdException w:name="Intense Emphasis" w:uiPriority="51" w:qFormat="1"/>
-    <w:lsdException w:name="Subtle Reference" w:uiPriority="73" w:qFormat="1"/>
-    <w:lsdException w:name="Intense Reference" w:uiPriority="80" w:qFormat="1"/>
-    <w:lsdException w:name="Book Title" w:uiPriority="81" w:qFormat="1"/>
-    <w:lsdException w:name="Bibliography" w:semiHidden="1" w:uiPriority="85" w:unhideWhenUsed="1"/>
-    <w:lsdException w:name="TOC Heading" w:semiHidden="1" w:uiPriority="87" w:unhideWhenUsed="1" w:qFormat="1"/>
-    <w:lsdException w:name="Plain Table 1" w:uiPriority="101"/>
-    <w:lsdException w:name="Plain Table 2" w:uiPriority="102"/>
-    <w:lsdException w:name="Plain Table 3" w:uiPriority="103"/>
-    <w:lsdException w:name="Plain Table 4" w:uiPriority="104"/>
-    <w:lsdException w:name="Plain Table 5" w:uiPriority="105"/>
-    <w:lsdException w:name="Grid Table Light" w:uiPriority="100"/>
-    <w:lsdException w:name="Grid Table 1 Light" w:uiPriority="112"/>
-    <w:lsdException w:name="Grid Table 2" w:uiPriority="113"/>
-    <w:lsdException w:name="Grid Table 3" w:uiPriority="114"/>
-    <w:lsdException w:name="Grid Table 4" w:uiPriority="115"/>
-    <w:lsdException w:name="Grid Table 5 Dark" w:uiPriority="128"/>
-    <w:lsdException w:name="Grid Table 6 Colorful" w:uiPriority="129"/>
-    <w:lsdException w:name="Grid Table 7 Colorful" w:uiPriority="130"/>
-    <w:lsdException w:name="Grid Table 1 Light Accent 1" w:uiPriority="112"/>
-    <w:lsdException w:name="Grid Table 2 Accent 1" w:uiPriority="113"/>
-    <w:lsdException w:name="Grid Table 3 Accent 1" w:uiPriority="114"/>
-    <w:lsdException w:name="Grid Table 4 Accent 1" w:uiPriority="115"/>
-    <w:lsdException w:name="Grid Table 5 Dark Accent 1" w:uiPriority="128"/>
-    <w:lsdException w:name="Grid Table 6 Colorful Accent 1" w:uiPriority="129"/>
-    <w:lsdException w:name="Grid Table 7 Colorful Accent 1" w:uiPriority="130"/>
-    <w:lsdException w:name="Grid Table 1 Light Accent 2" w:uiPriority="112"/>
-    <w:lsdException w:name="Grid Table 2 Accent 2" w:uiPriority="113"/>
-    <w:lsdException w:name="Grid Table 3 Accent 2" w:uiPriority="114"/>
-    <w:lsdException w:name="Grid Table 4 Accent 2" w:uiPriority="115"/>
-    <w:lsdException w:name="Grid Table 5 Dark Accent 2" w:uiPriority="128"/>
-    <w:lsdException w:name="Grid Table 6 Colorful Accent 2" w:uiPriority="129"/>
-    <w:lsdException w:name="Grid Table 7 Colorful Accent 2" w:uiPriority="130"/>
-    <w:lsdException w:name="Grid Table 1 Light Accent 3" w:uiPriority="112"/>
-    <w:lsdException w:name="Grid Table 2 Accent 3" w:uiPriority="113"/>
-    <w:lsdException w:name="Grid Table 3 Accent 3" w:uiPriority="114"/>
-    <w:lsdException w:name="Grid Table 4 Accent 3" w:uiPriority="115"/>
-    <w:lsdException w:name="Grid Table 5 Dark Accent 3" w:uiPriority="128"/>
-    <w:lsdException w:name="Grid Table 6 Colorful Accent 3" w:uiPriority="129"/>
-    <w:lsdException w:name="Grid Table 7 Colorful Accent 3" w:uiPriority="130"/>
-    <w:lsdException w:name="Grid Table 1 Light Accent 4" w:uiPriority="112"/>
-    <w:lsdException w:name="Grid Table 2 Accent 4" w:uiPriority="113"/>
-    <w:lsdException w:name="Grid Table 3 Accent 4" w:uiPriority="114"/>
-    <w:lsdException w:name="Grid Table 4 Accent 4" w:uiPriority="115"/>
-    <w:lsdException w:name="Grid Table 5 Dark Accent 4" w:uiPriority="128"/>
-    <w:lsdException w:name="Grid Table 6 Colorful Accent 4" w:uiPriority="129"/>
-    <w:lsdException w:name="Grid Table 7 Colorful Accent 4" w:uiPriority="130"/>
-    <w:lsdException w:name="Grid Table 1 Light Accent 5" w:uiPriority="112"/>
-    <w:lsdException w:name="Grid Table 2 Accent 5" w:uiPriority="113"/>
-    <w:lsdException w:name="Grid Table 3 Accent 5" w:uiPriority="114"/>
-    <w:lsdException w:name="Grid Table 4 Accent 5" w:uiPriority="115"/>
-    <w:lsdException w:name="Grid Table 5 Dark Accent 5" w:uiPriority="128"/>
-    <w:lsdException w:name="Grid Table 6 Colorful Accent 5" w:uiPriority="129"/>
-    <w:lsdException w:name="Grid Table 7 Colorful Accent 5" w:uiPriority="130"/>
-    <w:lsdException w:name="Grid Table 1 Light Accent 6" w:uiPriority="112"/>
-    <w:lsdException w:name="Grid Table 2 Accent 6" w:uiPriority="113"/>
-    <w:lsdException w:name="Grid Table 3 Accent 6" w:uiPriority="114"/>
-    <w:lsdException w:name="Grid Table 4 Accent 6" w:uiPriority="115"/>
-    <w:lsdException w:name="Grid Table 5 Dark Accent 6" w:uiPriority="128"/>
-    <w:lsdException w:name="Grid Table 6 Colorful Accent 6" w:uiPriority="129"/>
-    <w:lsdException w:name="Grid Table 7 Colorful Accent 6" w:uiPriority="130"/>
-    <w:lsdException w:name="List Table 1 Light" w:uiPriority="112"/>
-    <w:lsdException w:name="List Table 2" w:uiPriority="113"/>
-    <w:lsdException w:name="List Table 3" w:uiPriority="114"/>
-    <w:lsdException w:name="List Table 4" w:uiPriority="115"/>
-    <w:lsdException w:name="List Table 5 Dark" w:uiPriority="128"/>
-    <w:lsdException w:name="List Table 6 Colorful" w:uiPriority="129"/>
-    <w:lsdException w:name="List Table 7 Colorful" w:uiPriority="130"/>
-    <w:lsdException w:name="List Table 1 Light Accent 1" w:uiPriority="112"/>
-    <w:lsdException w:name="List Table 2 Accent 1" w:uiPriority="113"/>
-    <w:lsdException w:name="List Table 3 Accent 1" w:uiPriority="114"/>
-    <w:lsdException w:name="List Table 4 Accent 1" w:uiPriority="115"/>
-    <w:lsdException w:name="List Table 5 Dark Accent 1" w:uiPriority="128"/>
-    <w:lsdException w:name="List Table 6 Colorful Accent 1" w:uiPriority="129"/>
-    <w:lsdException w:name="List Table 7 Colorful Accent 1" w:uiPriority="130"/>
-    <w:lsdException w:name="List Table 1 Light Accent 2" w:uiPriority="112"/>
-    <w:lsdException w:name="List Table 2 Accent 2" w:uiPriority="113"/>
-    <w:lsdException w:name="List Table 3 Accent 2" w:uiPriority="114"/>
-    <w:lsdException w:name="List Table 4 Accent 2" w:uiPriority="115"/>
-    <w:lsdException w:name="List Table 5 Dark Accent 2" w:uiPriority="128"/>
-    <w:lsdException w:name="List Table 6 Colorful Accent 2" w:uiPriority="129"/>
-    <w:lsdException w:name="List Table 7 Colorful Accent 2" w:uiPriority="130"/>
-    <w:lsdException w:name="List Table 1 Light Accent 3" w:uiPriority="112"/>
-    <w:lsdException w:name="List Table 2 Accent 3" w:uiPriority="113"/>
-    <w:lsdException w:name="List Table 3 Accent 3" w:uiPriority="114"/>
-    <w:lsdException w:name="List Table 4 Accent 3" w:uiPriority="115"/>
-    <w:lsdException w:name="List Table 5 Dark Accent 3" w:uiPriority="128"/>
-    <w:lsdException w:name="List Table 6 Colorful Accent 3" w:uiPriority="129"/>
-    <w:lsdException w:name="List Table 7 Colorful Accent 3" w:uiPriority="130"/>
-    <w:lsdException w:name="List Table 1 Light Accent 4" w:uiPriority="112"/>
-    <w:lsdException w:name="List Table 2 Accent 4" w:uiPriority="113"/>
-    <w:lsdException w:name="List Table 3 Accent 4" w:uiPriority="114"/>
-    <w:lsdException w:name="List Table 4 Accent 4" w:uiPriority="115"/>
-    <w:lsdException w:name="List Table 5 Dark Accent 4" w:uiPriority="128"/>
-    <w:lsdException w:name="List Table 6 Colorful Accent 4" w:uiPriority="129"/>
-    <w:lsdException w:name="List Table 7 Colorful Accent 4" w:uiPriority="130"/>
-    <w:lsdException w:name="List Table 1 Light Accent 5" w:uiPriority="112"/>
-    <w:lsdException w:name="List Table 2 Accent 5" w:uiPriority="113"/>
-    <w:lsdException w:name="List Table 3 Accent 5" w:uiPriority="114"/>
-    <w:lsdException w:name="List Table 4 Accent 5" w:uiPriority="115"/>
-    <w:lsdException w:name="List Table 5 Dark Accent 5" w:uiPriority="128"/>
-    <w:lsdException w:name="List Table 6 Colorful Accent 5" w:uiPriority="129"/>
-    <w:lsdException w:name="List Table 7 Colorful Accent 5" w:uiPriority="130"/>
-    <w:lsdException w:name="List Table 1 Light Accent 6" w:uiPriority="112"/>
-    <w:lsdException w:name="List Table 2 Accent 6" w:uiPriority="113"/>
-    <w:lsdException w:name="List Table 3 Accent 6" w:uiPriority="114"/>
-    <w:lsdException w:name="List Table 4 Accent 6" w:uiPriority="115"/>
-    <w:lsdException w:name="List Table 5 Dark Accent 6" w:uiPriority="128"/>
-    <w:lsdException w:name="List Table 6 Colorful Accent 6" w:uiPriority="129"/>
-    <w:lsdException w:name="List Table 7 Colorful Accent 6" w:uiPriority="130"/>
+    <w:lsdException w:name="List Paragraph" w:uiPriority="130" w:qFormat="1"/>
+    <w:lsdException w:name="Quote" w:uiPriority="101" w:qFormat="1"/>
+    <w:lsdException w:name="Intense Quote" w:uiPriority="114" w:qFormat="1"/>
+    <w:lsdException w:name="Medium List 2 Accent 1" w:uiPriority="600"/>
+    <w:lsdException w:name="Medium Grid 1 Accent 1" w:uiPriority="601"/>
+    <w:lsdException w:name="Medium Grid 2 Accent 1" w:uiPriority="608"/>
+    <w:lsdException w:name="Medium Grid 3 Accent 1" w:uiPriority="609"/>
+    <w:lsdException w:name="Dark List Accent 1" w:uiPriority="628"/>
+    <w:lsdException w:name="Colorful Shading Accent 1" w:uiPriority="629"/>
+    <w:lsdException w:name="Colorful List Accent 1" w:uiPriority="630"/>
+    <w:lsdException w:name="Colorful Grid Accent 1" w:uiPriority="631"/>
+    <w:lsdException w:name="Light Shading Accent 2" w:uiPriority="336"/>
+    <w:lsdException w:name="Light List Accent 2" w:uiPriority="337"/>
+    <w:lsdException w:name="Light Grid Accent 2" w:uiPriority="338"/>
+    <w:lsdException w:name="Medium Shading 1 Accent 2" w:uiPriority="339"/>
+    <w:lsdException w:name="Medium Shading 2 Accent 2" w:uiPriority="598"/>
+    <w:lsdException w:name="Medium List 1 Accent 2" w:uiPriority="599"/>
+    <w:lsdException w:name="Medium List 2 Accent 2" w:uiPriority="600"/>
+    <w:lsdException w:name="Medium Grid 1 Accent 2" w:uiPriority="601"/>
+    <w:lsdException w:name="Medium Grid 2 Accent 2" w:uiPriority="608"/>
+    <w:lsdException w:name="Medium Grid 3 Accent 2" w:uiPriority="609"/>
+    <w:lsdException w:name="Dark List Accent 2" w:uiPriority="628"/>
+    <w:lsdException w:name="Colorful Shading Accent 2" w:uiPriority="629"/>
+    <w:lsdException w:name="Colorful List Accent 2" w:uiPriority="630"/>
+    <w:lsdException w:name="Colorful Grid Accent 2" w:uiPriority="631"/>
+    <w:lsdException w:name="Light Shading Accent 3" w:uiPriority="336"/>
+    <w:lsdException w:name="Light List Accent 3" w:uiPriority="337"/>
+    <w:lsdException w:name="Light Grid Accent 3" w:uiPriority="338"/>
+    <w:lsdException w:name="Medium Shading 1 Accent 3" w:uiPriority="339"/>
+    <w:lsdException w:name="Medium Shading 2 Accent 3" w:uiPriority="598"/>
+    <w:lsdException w:name="Medium List 1 Accent 3" w:uiPriority="599"/>
+    <w:lsdException w:name="Medium List 2 Accent 3" w:uiPriority="600"/>
+    <w:lsdException w:name="Medium Grid 1 Accent 3" w:uiPriority="601"/>
+    <w:lsdException w:name="Medium Grid 2 Accent 3" w:uiPriority="608"/>
+    <w:lsdException w:name="Medium Grid 3 Accent 3" w:uiPriority="609"/>
+    <w:lsdException w:name="Dark List Accent 3" w:uiPriority="628"/>
+    <w:lsdException w:name="Colorful Shading Accent 3" w:uiPriority="629"/>
+    <w:lsdException w:name="Colorful List Accent 3" w:uiPriority="630"/>
+    <w:lsdException w:name="Colorful Grid Accent 3" w:uiPriority="631"/>
+    <w:lsdException w:name="Light Shading Accent 4" w:uiPriority="336"/>
+    <w:lsdException w:name="Light List Accent 4" w:uiPriority="337"/>
+    <w:lsdException w:name="Light Grid Accent 4" w:uiPriority="338"/>
+    <w:lsdException w:name="Medium Shading 1 Accent 4" w:uiPriority="339"/>
+    <w:lsdException w:name="Medium Shading 2 Accent 4" w:uiPriority="598"/>
+    <w:lsdException w:name="Medium List 1 Accent 4" w:uiPriority="599"/>
+    <w:lsdException w:name="Medium List 2 Accent 4" w:uiPriority="600"/>
+    <w:lsdException w:name="Medium Grid 1 Accent 4" w:uiPriority="601"/>
+    <w:lsdException w:name="Medium Grid 2 Accent 4" w:uiPriority="608"/>
+    <w:lsdException w:name="Medium Grid 3 Accent 4" w:uiPriority="609"/>
+    <w:lsdException w:name="Dark List Accent 4" w:uiPriority="628"/>
+    <w:lsdException w:name="Colorful Shading Accent 4" w:uiPriority="629"/>
+    <w:lsdException w:name="Colorful List Accent 4" w:uiPriority="630"/>
+    <w:lsdException w:name="Colorful Grid Accent 4" w:uiPriority="631"/>
+    <w:lsdException w:name="Light Shading Accent 5" w:uiPriority="336"/>
+    <w:lsdException w:name="Light List Accent 5" w:uiPriority="337"/>
+    <w:lsdException w:name="Light Grid Accent 5" w:uiPriority="338"/>
+    <w:lsdException w:name="Medium Shading 1 Accent 5" w:uiPriority="339"/>
+    <w:lsdException w:name="Medium Shading 2 Accent 5" w:uiPriority="598"/>
+    <w:lsdException w:name="Medium List 1 Accent 5" w:uiPriority="599"/>
+    <w:lsdException w:name="Medium List 2 Accent 5" w:uiPriority="600"/>
+    <w:lsdException w:name="Medium Grid 1 Accent 5" w:uiPriority="601"/>
+    <w:lsdException w:name="Medium Grid 2 Accent 5" w:uiPriority="608"/>
+    <w:lsdException w:name="Medium Grid 3 Accent 5" w:uiPriority="609"/>
+    <w:lsdException w:name="Dark List Accent 5" w:uiPriority="628"/>
+    <w:lsdException w:name="Colorful Shading Accent 5" w:uiPriority="629"/>
+    <w:lsdException w:name="Colorful List Accent 5" w:uiPriority="630"/>
+    <w:lsdException w:name="Colorful Grid Accent 5" w:uiPriority="631"/>
+    <w:lsdException w:name="Light Shading Accent 6" w:uiPriority="336"/>
+    <w:lsdException w:name="Light List Accent 6" w:uiPriority="337"/>
+    <w:lsdException w:name="Light Grid Accent 6" w:uiPriority="338"/>
+    <w:lsdException w:name="Medium Shading 1 Accent 6" w:uiPriority="339"/>
+    <w:lsdException w:name="Medium Shading 2 Accent 6" w:uiPriority="598"/>
+    <w:lsdException w:name="Medium List 1 Accent 6" w:uiPriority="599"/>
+    <w:lsdException w:name="Medium List 2 Accent 6" w:uiPriority="600"/>
+    <w:lsdException w:name="Medium Grid 1 Accent 6" w:uiPriority="601"/>
+    <w:lsdException w:name="Medium Grid 2 Accent 6" w:uiPriority="608"/>
+    <w:lsdException w:name="Medium Grid 3 Accent 6" w:uiPriority="609"/>
+    <w:lsdException w:name="Dark List Accent 6" w:uiPriority="628"/>
+    <w:lsdException w:name="Colorful Shading Accent 6" w:uiPriority="629"/>
+    <w:lsdException w:name="Colorful List Accent 6" w:uiPriority="630"/>
+    <w:lsdException w:name="Colorful Grid Accent 6" w:uiPriority="631"/>
+    <w:lsdException w:name="Subtle Emphasis" w:uiPriority="55" w:qFormat="1"/>
+    <w:lsdException w:name="Intense Emphasis" w:uiPriority="81" w:qFormat="1"/>
+    <w:lsdException w:name="Subtle Reference" w:uiPriority="115" w:qFormat="1"/>
+    <w:lsdException w:name="Intense Reference" w:uiPriority="128" w:qFormat="1"/>
+    <w:lsdException w:name="Book Title" w:uiPriority="129" w:qFormat="1"/>
+    <w:lsdException w:name="Bibliography" w:semiHidden="1" w:uiPriority="133" w:unhideWhenUsed="1"/>
+    <w:lsdException w:name="TOC Heading" w:semiHidden="1" w:uiPriority="135" w:unhideWhenUsed="1" w:qFormat="1"/>
+    <w:lsdException w:name="Plain Table 1" w:uiPriority="257"/>
+    <w:lsdException w:name="Plain Table 2" w:uiPriority="258"/>
+    <w:lsdException w:name="Plain Table 3" w:uiPriority="259"/>
+    <w:lsdException w:name="Plain Table 4" w:uiPriority="260"/>
+    <w:lsdException w:name="Plain Table 5" w:uiPriority="261"/>
+    <w:lsdException w:name="Grid Table Light" w:uiPriority="256"/>
+    <w:lsdException w:name="Grid Table 1 Light" w:uiPriority="274"/>
+    <w:lsdException w:name="Grid Table 2" w:uiPriority="275"/>
+    <w:lsdException w:name="Grid Table 3" w:uiPriority="276"/>
+    <w:lsdException w:name="Grid Table 4" w:uiPriority="277"/>
+    <w:lsdException w:name="Grid Table 5 Dark" w:uiPriority="296"/>
+    <w:lsdException w:name="Grid Table 6 Colorful" w:uiPriority="297"/>
+    <w:lsdException w:name="Grid Table 7 Colorful" w:uiPriority="304"/>
+    <w:lsdException w:name="Grid Table 1 Light Accent 1" w:uiPriority="274"/>
+    <w:lsdException w:name="Grid Table 2 Accent 1" w:uiPriority="275"/>
+    <w:lsdException w:name="Grid Table 3 Accent 1" w:uiPriority="276"/>
+    <w:lsdException w:name="Grid Table 4 Accent 1" w:uiPriority="277"/>
+    <w:lsdException w:name="Grid Table 5 Dark Accent 1" w:uiPriority="296"/>
+    <w:lsdException w:name="Grid Table 6 Colorful Accent 1" w:uiPriority="297"/>
+    <w:lsdException w:name="Grid Table 7 Colorful Accent 1" w:uiPriority="304"/>
+    <w:lsdException w:name="Grid Table 1 Light Accent 2" w:uiPriority="274"/>
+    <w:lsdException w:name="Grid Table 2 Accent 2" w:uiPriority="275"/>
+    <w:lsdException w:name="Grid Table 3 Accent 2" w:uiPriority="276"/>
+    <w:lsdException w:name="Grid Table 4 Accent 2" w:uiPriority="277"/>
+    <w:lsdException w:name="Grid Table 5 Dark Accent 2" w:uiPriority="296"/>
+    <w:lsdException w:name="Grid Table 6 Colorful Accent 2" w:uiPriority="297"/>
+    <w:lsdException w:name="Grid Table 7 Colorful Accent 2" w:uiPriority="304"/>
+    <w:lsdException w:name="Grid Table 1 Light Accent 3" w:uiPriority="274"/>
+    <w:lsdException w:name="Grid Table 2 Accent 3" w:uiPriority="275"/>
+    <w:lsdException w:name="Grid Table 3 Accent 3" w:uiPriority="276"/>
+    <w:lsdException w:name="Grid Table 4 Accent 3" w:uiPriority="277"/>
+    <w:lsdException w:name="Grid Table 5 Dark Accent 3" w:uiPriority="296"/>
+    <w:lsdException w:name="Grid Table 6 Colorful Accent 3" w:uiPriority="297"/>
+    <w:lsdException w:name="Grid Table 7 Colorful Accent 3" w:uiPriority="304"/>
+    <w:lsdException w:name="Grid Table 1 Light Accent 4" w:uiPriority="274"/>
+    <w:lsdException w:name="Grid Table 2 Accent 4" w:uiPriority="275"/>
+    <w:lsdException w:name="Grid Table 3 Accent 4" w:uiPriority="276"/>
+    <w:lsdException w:name="Grid Table 4 Accent 4" w:uiPriority="277"/>
+    <w:lsdException w:name="Grid Table 5 Dark Accent 4" w:uiPriority="296"/>
+    <w:lsdException w:name="Grid Table 6 Colorful Accent 4" w:uiPriority="297"/>
+    <w:lsdException w:name="Grid Table 7 Colorful Accent 4" w:uiPriority="304"/>
+    <w:lsdException w:name="Grid Table 1 Light Accent 5" w:uiPriority="274"/>
+    <w:lsdException w:name="Grid Table 2 Accent 5" w:uiPriority="275"/>
+    <w:lsdException w:name="Grid Table 3 Accent 5" w:uiPriority="276"/>
+    <w:lsdException w:name="Grid Table 4 Accent 5" w:uiPriority="277"/>
+    <w:lsdException w:name="Grid Table 5 Dark Accent 5" w:uiPriority="296"/>
+    <w:lsdException w:name="Grid Table 6 Colorful Accent 5" w:uiPriority="297"/>
+    <w:lsdException w:name="Grid Table 7 Colorful Accent 5" w:uiPriority="304"/>
+    <w:lsdException w:name="Grid Table 1 Light Accent 6" w:uiPriority="274"/>
+    <w:lsdException w:name="Grid Table 2 Accent 6" w:uiPriority="275"/>
+    <w:lsdException w:name="Grid Table 3 Accent 6" w:uiPriority="276"/>
+    <w:lsdException w:name="Grid Table 4 Accent 6" w:uiPriority="277"/>
+    <w:lsdException w:name="Grid Table 5 Dark Accent 6" w:uiPriority="296"/>
+    <w:lsdException w:name="Grid Table 6 Colorful Accent 6" w:uiPriority="297"/>
+    <w:lsdException w:name="Grid Table 7 Colorful Accent 6" w:uiPriority="304"/>
+    <w:lsdException w:name="List Table 1 Light" w:uiPriority="274"/>
+    <w:lsdException w:name="List Table 2" w:uiPriority="275"/>
+    <w:lsdException w:name="List Table 3" w:uiPriority="276"/>
+    <w:lsdException w:name="List Table 4" w:uiPriority="277"/>
+    <w:lsdException w:name="List Table 5 Dark" w:uiPriority="296"/>
+    <w:lsdException w:name="List Table 6 Colorful" w:uiPriority="297"/>
+    <w:lsdException w:name="List Table 7 Colorful" w:uiPriority="304"/>
+    <w:lsdException w:name="List Table 1 Light Accent 1" w:uiPriority="274"/>
+    <w:lsdException w:name="List Table 2 Accent 1" w:uiPriority="275"/>
+    <w:lsdException w:name="List Table 3 Accent 1" w:uiPriority="276"/>
+    <w:lsdException w:name="List Table 4 Accent 1" w:uiPriority="277"/>
+    <w:lsdException w:name="List Table 5 Dark Accent 1" w:uiPriority="296"/>
+    <w:lsdException w:name="List Table 6 Colorful Accent 1" w:uiPriority="297"/>
+    <w:lsdException w:name="List Table 7 Colorful Accent 1" w:uiPriority="304"/>
+    <w:lsdException w:name="List Table 1 Light Accent 2" w:uiPriority="274"/>
+    <w:lsdException w:name="List Table 2 Accent 2" w:uiPriority="275"/>
+    <w:lsdException w:name="List Table 3 Accent 2" w:uiPriority="276"/>
+    <w:lsdException w:name="List Table 4 Accent 2" w:uiPriority="277"/>
+    <w:lsdException w:name="List Table 5 Dark Accent 2" w:uiPriority="296"/>
+    <w:lsdException w:name="List Table 6 Colorful Accent 2" w:uiPriority="297"/>
+    <w:lsdException w:name="List Table 7 Colorful Accent 2" w:uiPriority="304"/>
+    <w:lsdException w:name="List Table 1 Light Accent 3" w:uiPriority="274"/>
+    <w:lsdException w:name="List Table 2 Accent 3" w:uiPriority="275"/>
+    <w:lsdException w:name="List Table 3 Accent 3" w:uiPriority="276"/>
+    <w:lsdException w:name="List Table 4 Accent 3" w:uiPriority="277"/>
+    <w:lsdException w:name="List Table 5 Dark Accent 3" w:uiPriority="296"/>
+    <w:lsdException w:name="List Table 6 Colorful Accent 3" w:uiPriority="297"/>
+    <w:lsdException w:name="List Table 7 Colorful Accent 3" w:uiPriority="304"/>
+    <w:lsdException w:name="List Table 1 Light Accent 4" w:uiPriority="274"/>
+    <w:lsdException w:name="List Table 2 Accent 4" w:uiPriority="275"/>
+    <w:lsdException w:name="List Table 3 Accent 4" w:uiPriority="276"/>
+    <w:lsdException w:name="List Table 4 Accent 4" w:uiPriority="277"/>
+    <w:lsdException w:name="List Table 5 Dark Accent 4" w:uiPriority="296"/>
+    <w:lsdException w:name="List Table 6 Colorful Accent 4" w:uiPriority="297"/>
+    <w:lsdException w:name="List Table 7 Colorful Accent 4" w:uiPriority="304"/>
+    <w:lsdException w:name="List Table 1 Light Accent 5" w:uiPriority="274"/>
+    <w:lsdException w:name="List Table 2 Accent 5" w:uiPriority="275"/>
+    <w:lsdException w:name="List Table 3 Accent 5" w:uiPriority="276"/>
+    <w:lsdException w:name="List Table 4 Accent 5" w:uiPriority="277"/>
+    <w:lsdException w:name="List Table 5 Dark Accent 5" w:uiPriority="296"/>
+    <w:lsdException w:name="List Table 6 Colorful Accent 5" w:uiPriority="297"/>
+    <w:lsdException w:name="List Table 7 Colorful Accent 5" w:uiPriority="304"/>
+    <w:lsdException w:name="List Table 1 Light Accent 6" w:uiPriority="274"/>
+    <w:lsdException w:name="List Table 2 Accent 6" w:uiPriority="275"/>
+    <w:lsdException w:name="List Table 3 Accent 6" w:uiPriority="276"/>
+    <w:lsdException w:name="List Table 4 Accent 6" w:uiPriority="277"/>
+    <w:lsdException w:name="List Table 5 Dark Accent 6" w:uiPriority="296"/>
+    <w:lsdException w:name="List Table 6 Colorful Accent 6" w:uiPriority="297"/>
+    <w:lsdException w:name="List Table 7 Colorful Accent 6" w:uiPriority="304"/>
   </w:latentStyles>
   <w:style w:type="paragraph" w:default="1" w:styleId="Normal">
     <w:name w:val="normal"/>

--- a/데이터베이스설계서V_1.0.docx
+++ b/데이터베이스설계서V_1.0.docx
@@ -45702,22 +45702,22 @@
     <w:lsdException w:name="index 7" w:semiHidden="1" w:unhideWhenUsed="1"/>
     <w:lsdException w:name="index 8" w:semiHidden="1" w:unhideWhenUsed="1"/>
     <w:lsdException w:name="index 9" w:semiHidden="1" w:unhideWhenUsed="1"/>
-    <w:lsdException w:name="toc 1" w:semiHidden="1" w:uiPriority="135" w:unhideWhenUsed="1"/>
-    <w:lsdException w:name="toc 2" w:semiHidden="1" w:uiPriority="135" w:unhideWhenUsed="1"/>
-    <w:lsdException w:name="toc 3" w:semiHidden="1" w:uiPriority="135" w:unhideWhenUsed="1"/>
-    <w:lsdException w:name="toc 4" w:semiHidden="1" w:uiPriority="135" w:unhideWhenUsed="1"/>
-    <w:lsdException w:name="toc 5" w:semiHidden="1" w:uiPriority="135" w:unhideWhenUsed="1"/>
-    <w:lsdException w:name="toc 6" w:semiHidden="1" w:uiPriority="135" w:unhideWhenUsed="1"/>
-    <w:lsdException w:name="toc 7" w:semiHidden="1" w:uiPriority="135" w:unhideWhenUsed="1"/>
-    <w:lsdException w:name="toc 8" w:semiHidden="1" w:uiPriority="135" w:unhideWhenUsed="1"/>
-    <w:lsdException w:name="toc 9" w:semiHidden="1" w:uiPriority="135" w:unhideWhenUsed="1"/>
+    <w:lsdException w:name="toc 1" w:semiHidden="1" w:uiPriority="309" w:unhideWhenUsed="1"/>
+    <w:lsdException w:name="toc 2" w:semiHidden="1" w:uiPriority="309" w:unhideWhenUsed="1"/>
+    <w:lsdException w:name="toc 3" w:semiHidden="1" w:uiPriority="309" w:unhideWhenUsed="1"/>
+    <w:lsdException w:name="toc 4" w:semiHidden="1" w:uiPriority="309" w:unhideWhenUsed="1"/>
+    <w:lsdException w:name="toc 5" w:semiHidden="1" w:uiPriority="309" w:unhideWhenUsed="1"/>
+    <w:lsdException w:name="toc 6" w:semiHidden="1" w:uiPriority="309" w:unhideWhenUsed="1"/>
+    <w:lsdException w:name="toc 7" w:semiHidden="1" w:uiPriority="309" w:unhideWhenUsed="1"/>
+    <w:lsdException w:name="toc 8" w:semiHidden="1" w:uiPriority="309" w:unhideWhenUsed="1"/>
+    <w:lsdException w:name="toc 9" w:semiHidden="1" w:uiPriority="309" w:unhideWhenUsed="1"/>
     <w:lsdException w:name="Normal Indent" w:semiHidden="1" w:unhideWhenUsed="1"/>
     <w:lsdException w:name="footnote text" w:semiHidden="1" w:unhideWhenUsed="1"/>
     <w:lsdException w:name="annotation text" w:semiHidden="1" w:unhideWhenUsed="1"/>
     <w:lsdException w:name="header" w:semiHidden="1" w:unhideWhenUsed="1"/>
     <w:lsdException w:name="footer" w:semiHidden="1" w:unhideWhenUsed="1"/>
     <w:lsdException w:name="index heading" w:semiHidden="1" w:unhideWhenUsed="1"/>
-    <w:lsdException w:name="caption" w:semiHidden="1" w:uiPriority="131" w:unhideWhenUsed="1" w:qFormat="1"/>
+    <w:lsdException w:name="caption" w:semiHidden="1" w:uiPriority="305" w:unhideWhenUsed="1" w:qFormat="1"/>
     <w:lsdException w:name="table of figures" w:semiHidden="1" w:unhideWhenUsed="1"/>
     <w:lsdException w:name="envelope address" w:semiHidden="1" w:unhideWhenUsed="1"/>
     <w:lsdException w:name="envelope return" w:semiHidden="1" w:unhideWhenUsed="1"/>
@@ -45745,7 +45745,7 @@
     <w:lsdException w:name="List Number 3" w:semiHidden="1" w:unhideWhenUsed="1"/>
     <w:lsdException w:name="List Number 4" w:semiHidden="1" w:unhideWhenUsed="1"/>
     <w:lsdException w:name="List Number 5" w:semiHidden="1" w:unhideWhenUsed="1"/>
-    <w:lsdException w:name="Title" w:uiPriority="34" w:qFormat="1"/>
+    <w:lsdException w:name="Title" w:uiPriority="52" w:qFormat="1"/>
     <w:lsdException w:name="Closing" w:semiHidden="1" w:unhideWhenUsed="1"/>
     <w:lsdException w:name="Signature" w:semiHidden="1" w:unhideWhenUsed="1"/>
     <w:lsdException w:name="Default Paragraph Font" w:semiHidden="1" w:uiPriority="1" w:unhideWhenUsed="1"/>
@@ -45757,7 +45757,7 @@
     <w:lsdException w:name="List Continue 4" w:semiHidden="1" w:unhideWhenUsed="1"/>
     <w:lsdException w:name="List Continue 5" w:semiHidden="1" w:unhideWhenUsed="1"/>
     <w:lsdException w:name="Message Header" w:semiHidden="1" w:unhideWhenUsed="1"/>
-    <w:lsdException w:name="Subtitle" w:uiPriority="35" w:qFormat="1"/>
+    <w:lsdException w:name="Subtitle" w:uiPriority="53" w:qFormat="1"/>
     <w:lsdException w:name="Salutation" w:semiHidden="1" w:unhideWhenUsed="1"/>
     <w:lsdException w:name="Date" w:semiHidden="1" w:unhideWhenUsed="1"/>
     <w:lsdException w:name="Body Text First Indent" w:semiHidden="1" w:unhideWhenUsed="1"/>
@@ -45770,8 +45770,8 @@
     <w:lsdException w:name="Block Text" w:semiHidden="1" w:unhideWhenUsed="1"/>
     <w:lsdException w:name="Hyperlink" w:semiHidden="1" w:unhideWhenUsed="1"/>
     <w:lsdException w:name="FollowedHyperlink" w:semiHidden="1" w:unhideWhenUsed="1"/>
-    <w:lsdException w:name="Strong" w:uiPriority="82" w:qFormat="1"/>
-    <w:lsdException w:name="Emphasis" w:uiPriority="80" w:qFormat="1"/>
+    <w:lsdException w:name="Strong" w:uiPriority="130" w:qFormat="1"/>
+    <w:lsdException w:name="Emphasis" w:uiPriority="128" w:qFormat="1"/>
     <w:lsdException w:name="Document Map" w:semiHidden="1" w:unhideWhenUsed="1"/>
     <w:lsdException w:name="Plain Text" w:semiHidden="1" w:unhideWhenUsed="1"/>
     <w:lsdException w:name="E-mail Signature" w:semiHidden="1" w:unhideWhenUsed="1"/>
@@ -45837,223 +45837,223 @@
     <w:lsdException w:name="Table Web 2" w:semiHidden="1" w:unhideWhenUsed="1"/>
     <w:lsdException w:name="Table Web 3" w:semiHidden="1" w:unhideWhenUsed="1"/>
     <w:lsdException w:name="Balloon Text" w:semiHidden="1" w:unhideWhenUsed="1"/>
-    <w:lsdException w:name="Table Grid" w:uiPriority="135"/>
+    <w:lsdException w:name="Table Grid" w:uiPriority="309"/>
     <w:lsdException w:name="Table Theme" w:semiHidden="1" w:unhideWhenUsed="1"/>
     <w:lsdException w:name="Placeholder Text" w:semiHidden="1"/>
     <w:lsdException w:name="No Spacing" w:uiPriority="1" w:qFormat="1"/>
-    <w:lsdException w:name="Light Shading" w:uiPriority="336"/>
-    <w:lsdException w:name="Light List" w:uiPriority="337"/>
-    <w:lsdException w:name="Light Grid" w:uiPriority="338"/>
-    <w:lsdException w:name="Medium Shading 1" w:uiPriority="339"/>
-    <w:lsdException w:name="Medium Shading 2" w:uiPriority="598"/>
-    <w:lsdException w:name="Medium List 1" w:uiPriority="599"/>
-    <w:lsdException w:name="Medium List 2" w:uiPriority="600"/>
-    <w:lsdException w:name="Medium Grid 1" w:uiPriority="601"/>
-    <w:lsdException w:name="Medium Grid 2" w:uiPriority="608"/>
-    <w:lsdException w:name="Medium Grid 3" w:uiPriority="609"/>
-    <w:lsdException w:name="Dark List" w:uiPriority="628"/>
-    <w:lsdException w:name="Colorful Shading" w:uiPriority="629"/>
-    <w:lsdException w:name="Colorful List" w:uiPriority="630"/>
-    <w:lsdException w:name="Colorful Grid" w:uiPriority="631"/>
-    <w:lsdException w:name="Light Shading Accent 1" w:uiPriority="336"/>
-    <w:lsdException w:name="Light List Accent 1" w:uiPriority="337"/>
-    <w:lsdException w:name="Light Grid Accent 1" w:uiPriority="338"/>
-    <w:lsdException w:name="Medium Shading 1 Accent 1" w:uiPriority="339"/>
-    <w:lsdException w:name="Medium Shading 2 Accent 1" w:uiPriority="598"/>
-    <w:lsdException w:name="Medium List 1 Accent 1" w:uiPriority="599"/>
+    <w:lsdException w:name="Light Shading" w:uiPriority="822"/>
+    <w:lsdException w:name="Light List" w:uiPriority="823"/>
+    <w:lsdException w:name="Light Grid" w:uiPriority="824"/>
+    <w:lsdException w:name="Medium Shading 1" w:uiPriority="825"/>
+    <w:lsdException w:name="Medium Shading 2" w:uiPriority="1432"/>
+    <w:lsdException w:name="Medium List 1" w:uiPriority="1433"/>
+    <w:lsdException w:name="Medium List 2" w:uiPriority="1536"/>
+    <w:lsdException w:name="Medium Grid 1" w:uiPriority="1537"/>
+    <w:lsdException w:name="Medium Grid 2" w:uiPriority="1544"/>
+    <w:lsdException w:name="Medium Grid 3" w:uiPriority="1545"/>
+    <w:lsdException w:name="Dark List" w:uiPriority="1576"/>
+    <w:lsdException w:name="Colorful Shading" w:uiPriority="1577"/>
+    <w:lsdException w:name="Colorful List" w:uiPriority="1584"/>
+    <w:lsdException w:name="Colorful Grid" w:uiPriority="1585"/>
+    <w:lsdException w:name="Light Shading Accent 1" w:uiPriority="822"/>
+    <w:lsdException w:name="Light List Accent 1" w:uiPriority="823"/>
+    <w:lsdException w:name="Light Grid Accent 1" w:uiPriority="824"/>
+    <w:lsdException w:name="Medium Shading 1 Accent 1" w:uiPriority="825"/>
+    <w:lsdException w:name="Medium Shading 2 Accent 1" w:uiPriority="1432"/>
+    <w:lsdException w:name="Medium List 1 Accent 1" w:uiPriority="1433"/>
     <w:lsdException w:name="Revision" w:semiHidden="1"/>
-    <w:lsdException w:name="List Paragraph" w:uiPriority="130" w:qFormat="1"/>
-    <w:lsdException w:name="Quote" w:uiPriority="101" w:qFormat="1"/>
-    <w:lsdException w:name="Intense Quote" w:uiPriority="114" w:qFormat="1"/>
-    <w:lsdException w:name="Medium List 2 Accent 1" w:uiPriority="600"/>
-    <w:lsdException w:name="Medium Grid 1 Accent 1" w:uiPriority="601"/>
-    <w:lsdException w:name="Medium Grid 2 Accent 1" w:uiPriority="608"/>
-    <w:lsdException w:name="Medium Grid 3 Accent 1" w:uiPriority="609"/>
-    <w:lsdException w:name="Dark List Accent 1" w:uiPriority="628"/>
-    <w:lsdException w:name="Colorful Shading Accent 1" w:uiPriority="629"/>
-    <w:lsdException w:name="Colorful List Accent 1" w:uiPriority="630"/>
-    <w:lsdException w:name="Colorful Grid Accent 1" w:uiPriority="631"/>
-    <w:lsdException w:name="Light Shading Accent 2" w:uiPriority="336"/>
-    <w:lsdException w:name="Light List Accent 2" w:uiPriority="337"/>
-    <w:lsdException w:name="Light Grid Accent 2" w:uiPriority="338"/>
-    <w:lsdException w:name="Medium Shading 1 Accent 2" w:uiPriority="339"/>
-    <w:lsdException w:name="Medium Shading 2 Accent 2" w:uiPriority="598"/>
-    <w:lsdException w:name="Medium List 1 Accent 2" w:uiPriority="599"/>
-    <w:lsdException w:name="Medium List 2 Accent 2" w:uiPriority="600"/>
-    <w:lsdException w:name="Medium Grid 1 Accent 2" w:uiPriority="601"/>
-    <w:lsdException w:name="Medium Grid 2 Accent 2" w:uiPriority="608"/>
-    <w:lsdException w:name="Medium Grid 3 Accent 2" w:uiPriority="609"/>
-    <w:lsdException w:name="Dark List Accent 2" w:uiPriority="628"/>
-    <w:lsdException w:name="Colorful Shading Accent 2" w:uiPriority="629"/>
-    <w:lsdException w:name="Colorful List Accent 2" w:uiPriority="630"/>
-    <w:lsdException w:name="Colorful Grid Accent 2" w:uiPriority="631"/>
-    <w:lsdException w:name="Light Shading Accent 3" w:uiPriority="336"/>
-    <w:lsdException w:name="Light List Accent 3" w:uiPriority="337"/>
-    <w:lsdException w:name="Light Grid Accent 3" w:uiPriority="338"/>
-    <w:lsdException w:name="Medium Shading 1 Accent 3" w:uiPriority="339"/>
-    <w:lsdException w:name="Medium Shading 2 Accent 3" w:uiPriority="598"/>
-    <w:lsdException w:name="Medium List 1 Accent 3" w:uiPriority="599"/>
-    <w:lsdException w:name="Medium List 2 Accent 3" w:uiPriority="600"/>
-    <w:lsdException w:name="Medium Grid 1 Accent 3" w:uiPriority="601"/>
-    <w:lsdException w:name="Medium Grid 2 Accent 3" w:uiPriority="608"/>
-    <w:lsdException w:name="Medium Grid 3 Accent 3" w:uiPriority="609"/>
-    <w:lsdException w:name="Dark List Accent 3" w:uiPriority="628"/>
-    <w:lsdException w:name="Colorful Shading Accent 3" w:uiPriority="629"/>
-    <w:lsdException w:name="Colorful List Accent 3" w:uiPriority="630"/>
-    <w:lsdException w:name="Colorful Grid Accent 3" w:uiPriority="631"/>
-    <w:lsdException w:name="Light Shading Accent 4" w:uiPriority="336"/>
-    <w:lsdException w:name="Light List Accent 4" w:uiPriority="337"/>
-    <w:lsdException w:name="Light Grid Accent 4" w:uiPriority="338"/>
-    <w:lsdException w:name="Medium Shading 1 Accent 4" w:uiPriority="339"/>
-    <w:lsdException w:name="Medium Shading 2 Accent 4" w:uiPriority="598"/>
-    <w:lsdException w:name="Medium List 1 Accent 4" w:uiPriority="599"/>
-    <w:lsdException w:name="Medium List 2 Accent 4" w:uiPriority="600"/>
-    <w:lsdException w:name="Medium Grid 1 Accent 4" w:uiPriority="601"/>
-    <w:lsdException w:name="Medium Grid 2 Accent 4" w:uiPriority="608"/>
-    <w:lsdException w:name="Medium Grid 3 Accent 4" w:uiPriority="609"/>
-    <w:lsdException w:name="Dark List Accent 4" w:uiPriority="628"/>
-    <w:lsdException w:name="Colorful Shading Accent 4" w:uiPriority="629"/>
-    <w:lsdException w:name="Colorful List Accent 4" w:uiPriority="630"/>
-    <w:lsdException w:name="Colorful Grid Accent 4" w:uiPriority="631"/>
-    <w:lsdException w:name="Light Shading Accent 5" w:uiPriority="336"/>
-    <w:lsdException w:name="Light List Accent 5" w:uiPriority="337"/>
-    <w:lsdException w:name="Light Grid Accent 5" w:uiPriority="338"/>
-    <w:lsdException w:name="Medium Shading 1 Accent 5" w:uiPriority="339"/>
-    <w:lsdException w:name="Medium Shading 2 Accent 5" w:uiPriority="598"/>
-    <w:lsdException w:name="Medium List 1 Accent 5" w:uiPriority="599"/>
-    <w:lsdException w:name="Medium List 2 Accent 5" w:uiPriority="600"/>
-    <w:lsdException w:name="Medium Grid 1 Accent 5" w:uiPriority="601"/>
-    <w:lsdException w:name="Medium Grid 2 Accent 5" w:uiPriority="608"/>
-    <w:lsdException w:name="Medium Grid 3 Accent 5" w:uiPriority="609"/>
-    <w:lsdException w:name="Dark List Accent 5" w:uiPriority="628"/>
-    <w:lsdException w:name="Colorful Shading Accent 5" w:uiPriority="629"/>
-    <w:lsdException w:name="Colorful List Accent 5" w:uiPriority="630"/>
-    <w:lsdException w:name="Colorful Grid Accent 5" w:uiPriority="631"/>
-    <w:lsdException w:name="Light Shading Accent 6" w:uiPriority="336"/>
-    <w:lsdException w:name="Light List Accent 6" w:uiPriority="337"/>
-    <w:lsdException w:name="Light Grid Accent 6" w:uiPriority="338"/>
-    <w:lsdException w:name="Medium Shading 1 Accent 6" w:uiPriority="339"/>
-    <w:lsdException w:name="Medium Shading 2 Accent 6" w:uiPriority="598"/>
-    <w:lsdException w:name="Medium List 1 Accent 6" w:uiPriority="599"/>
-    <w:lsdException w:name="Medium List 2 Accent 6" w:uiPriority="600"/>
-    <w:lsdException w:name="Medium Grid 1 Accent 6" w:uiPriority="601"/>
-    <w:lsdException w:name="Medium Grid 2 Accent 6" w:uiPriority="608"/>
-    <w:lsdException w:name="Medium Grid 3 Accent 6" w:uiPriority="609"/>
-    <w:lsdException w:name="Dark List Accent 6" w:uiPriority="628"/>
-    <w:lsdException w:name="Colorful Shading Accent 6" w:uiPriority="629"/>
-    <w:lsdException w:name="Colorful List Accent 6" w:uiPriority="630"/>
-    <w:lsdException w:name="Colorful Grid Accent 6" w:uiPriority="631"/>
-    <w:lsdException w:name="Subtle Emphasis" w:uiPriority="55" w:qFormat="1"/>
-    <w:lsdException w:name="Intense Emphasis" w:uiPriority="81" w:qFormat="1"/>
-    <w:lsdException w:name="Subtle Reference" w:uiPriority="115" w:qFormat="1"/>
-    <w:lsdException w:name="Intense Reference" w:uiPriority="128" w:qFormat="1"/>
-    <w:lsdException w:name="Book Title" w:uiPriority="129" w:qFormat="1"/>
-    <w:lsdException w:name="Bibliography" w:semiHidden="1" w:uiPriority="133" w:unhideWhenUsed="1"/>
-    <w:lsdException w:name="TOC Heading" w:semiHidden="1" w:uiPriority="135" w:unhideWhenUsed="1" w:qFormat="1"/>
-    <w:lsdException w:name="Plain Table 1" w:uiPriority="257"/>
-    <w:lsdException w:name="Plain Table 2" w:uiPriority="258"/>
-    <w:lsdException w:name="Plain Table 3" w:uiPriority="259"/>
-    <w:lsdException w:name="Plain Table 4" w:uiPriority="260"/>
-    <w:lsdException w:name="Plain Table 5" w:uiPriority="261"/>
-    <w:lsdException w:name="Grid Table Light" w:uiPriority="256"/>
-    <w:lsdException w:name="Grid Table 1 Light" w:uiPriority="274"/>
-    <w:lsdException w:name="Grid Table 2" w:uiPriority="275"/>
-    <w:lsdException w:name="Grid Table 3" w:uiPriority="276"/>
-    <w:lsdException w:name="Grid Table 4" w:uiPriority="277"/>
-    <w:lsdException w:name="Grid Table 5 Dark" w:uiPriority="296"/>
-    <w:lsdException w:name="Grid Table 6 Colorful" w:uiPriority="297"/>
-    <w:lsdException w:name="Grid Table 7 Colorful" w:uiPriority="304"/>
-    <w:lsdException w:name="Grid Table 1 Light Accent 1" w:uiPriority="274"/>
-    <w:lsdException w:name="Grid Table 2 Accent 1" w:uiPriority="275"/>
-    <w:lsdException w:name="Grid Table 3 Accent 1" w:uiPriority="276"/>
-    <w:lsdException w:name="Grid Table 4 Accent 1" w:uiPriority="277"/>
-    <w:lsdException w:name="Grid Table 5 Dark Accent 1" w:uiPriority="296"/>
-    <w:lsdException w:name="Grid Table 6 Colorful Accent 1" w:uiPriority="297"/>
-    <w:lsdException w:name="Grid Table 7 Colorful Accent 1" w:uiPriority="304"/>
-    <w:lsdException w:name="Grid Table 1 Light Accent 2" w:uiPriority="274"/>
-    <w:lsdException w:name="Grid Table 2 Accent 2" w:uiPriority="275"/>
-    <w:lsdException w:name="Grid Table 3 Accent 2" w:uiPriority="276"/>
-    <w:lsdException w:name="Grid Table 4 Accent 2" w:uiPriority="277"/>
-    <w:lsdException w:name="Grid Table 5 Dark Accent 2" w:uiPriority="296"/>
-    <w:lsdException w:name="Grid Table 6 Colorful Accent 2" w:uiPriority="297"/>
-    <w:lsdException w:name="Grid Table 7 Colorful Accent 2" w:uiPriority="304"/>
-    <w:lsdException w:name="Grid Table 1 Light Accent 3" w:uiPriority="274"/>
-    <w:lsdException w:name="Grid Table 2 Accent 3" w:uiPriority="275"/>
-    <w:lsdException w:name="Grid Table 3 Accent 3" w:uiPriority="276"/>
-    <w:lsdException w:name="Grid Table 4 Accent 3" w:uiPriority="277"/>
-    <w:lsdException w:name="Grid Table 5 Dark Accent 3" w:uiPriority="296"/>
-    <w:lsdException w:name="Grid Table 6 Colorful Accent 3" w:uiPriority="297"/>
-    <w:lsdException w:name="Grid Table 7 Colorful Accent 3" w:uiPriority="304"/>
-    <w:lsdException w:name="Grid Table 1 Light Accent 4" w:uiPriority="274"/>
-    <w:lsdException w:name="Grid Table 2 Accent 4" w:uiPriority="275"/>
-    <w:lsdException w:name="Grid Table 3 Accent 4" w:uiPriority="276"/>
-    <w:lsdException w:name="Grid Table 4 Accent 4" w:uiPriority="277"/>
-    <w:lsdException w:name="Grid Table 5 Dark Accent 4" w:uiPriority="296"/>
-    <w:lsdException w:name="Grid Table 6 Colorful Accent 4" w:uiPriority="297"/>
-    <w:lsdException w:name="Grid Table 7 Colorful Accent 4" w:uiPriority="304"/>
-    <w:lsdException w:name="Grid Table 1 Light Accent 5" w:uiPriority="274"/>
-    <w:lsdException w:name="Grid Table 2 Accent 5" w:uiPriority="275"/>
-    <w:lsdException w:name="Grid Table 3 Accent 5" w:uiPriority="276"/>
-    <w:lsdException w:name="Grid Table 4 Accent 5" w:uiPriority="277"/>
-    <w:lsdException w:name="Grid Table 5 Dark Accent 5" w:uiPriority="296"/>
-    <w:lsdException w:name="Grid Table 6 Colorful Accent 5" w:uiPriority="297"/>
-    <w:lsdException w:name="Grid Table 7 Colorful Accent 5" w:uiPriority="304"/>
-    <w:lsdException w:name="Grid Table 1 Light Accent 6" w:uiPriority="274"/>
-    <w:lsdException w:name="Grid Table 2 Accent 6" w:uiPriority="275"/>
-    <w:lsdException w:name="Grid Table 3 Accent 6" w:uiPriority="276"/>
-    <w:lsdException w:name="Grid Table 4 Accent 6" w:uiPriority="277"/>
-    <w:lsdException w:name="Grid Table 5 Dark Accent 6" w:uiPriority="296"/>
-    <w:lsdException w:name="Grid Table 6 Colorful Accent 6" w:uiPriority="297"/>
-    <w:lsdException w:name="Grid Table 7 Colorful Accent 6" w:uiPriority="304"/>
-    <w:lsdException w:name="List Table 1 Light" w:uiPriority="274"/>
-    <w:lsdException w:name="List Table 2" w:uiPriority="275"/>
-    <w:lsdException w:name="List Table 3" w:uiPriority="276"/>
-    <w:lsdException w:name="List Table 4" w:uiPriority="277"/>
-    <w:lsdException w:name="List Table 5 Dark" w:uiPriority="296"/>
-    <w:lsdException w:name="List Table 6 Colorful" w:uiPriority="297"/>
-    <w:lsdException w:name="List Table 7 Colorful" w:uiPriority="304"/>
-    <w:lsdException w:name="List Table 1 Light Accent 1" w:uiPriority="274"/>
-    <w:lsdException w:name="List Table 2 Accent 1" w:uiPriority="275"/>
-    <w:lsdException w:name="List Table 3 Accent 1" w:uiPriority="276"/>
-    <w:lsdException w:name="List Table 4 Accent 1" w:uiPriority="277"/>
-    <w:lsdException w:name="List Table 5 Dark Accent 1" w:uiPriority="296"/>
-    <w:lsdException w:name="List Table 6 Colorful Accent 1" w:uiPriority="297"/>
-    <w:lsdException w:name="List Table 7 Colorful Accent 1" w:uiPriority="304"/>
-    <w:lsdException w:name="List Table 1 Light Accent 2" w:uiPriority="274"/>
-    <w:lsdException w:name="List Table 2 Accent 2" w:uiPriority="275"/>
-    <w:lsdException w:name="List Table 3 Accent 2" w:uiPriority="276"/>
-    <w:lsdException w:name="List Table 4 Accent 2" w:uiPriority="277"/>
-    <w:lsdException w:name="List Table 5 Dark Accent 2" w:uiPriority="296"/>
-    <w:lsdException w:name="List Table 6 Colorful Accent 2" w:uiPriority="297"/>
-    <w:lsdException w:name="List Table 7 Colorful Accent 2" w:uiPriority="304"/>
-    <w:lsdException w:name="List Table 1 Light Accent 3" w:uiPriority="274"/>
-    <w:lsdException w:name="List Table 2 Accent 3" w:uiPriority="275"/>
-    <w:lsdException w:name="List Table 3 Accent 3" w:uiPriority="276"/>
-    <w:lsdException w:name="List Table 4 Accent 3" w:uiPriority="277"/>
-    <w:lsdException w:name="List Table 5 Dark Accent 3" w:uiPriority="296"/>
-    <w:lsdException w:name="List Table 6 Colorful Accent 3" w:uiPriority="297"/>
-    <w:lsdException w:name="List Table 7 Colorful Accent 3" w:uiPriority="304"/>
-    <w:lsdException w:name="List Table 1 Light Accent 4" w:uiPriority="274"/>
-    <w:lsdException w:name="List Table 2 Accent 4" w:uiPriority="275"/>
-    <w:lsdException w:name="List Table 3 Accent 4" w:uiPriority="276"/>
-    <w:lsdException w:name="List Table 4 Accent 4" w:uiPriority="277"/>
-    <w:lsdException w:name="List Table 5 Dark Accent 4" w:uiPriority="296"/>
-    <w:lsdException w:name="List Table 6 Colorful Accent 4" w:uiPriority="297"/>
-    <w:lsdException w:name="List Table 7 Colorful Accent 4" w:uiPriority="304"/>
-    <w:lsdException w:name="List Table 1 Light Accent 5" w:uiPriority="274"/>
-    <w:lsdException w:name="List Table 2 Accent 5" w:uiPriority="275"/>
-    <w:lsdException w:name="List Table 3 Accent 5" w:uiPriority="276"/>
-    <w:lsdException w:name="List Table 4 Accent 5" w:uiPriority="277"/>
-    <w:lsdException w:name="List Table 5 Dark Accent 5" w:uiPriority="296"/>
-    <w:lsdException w:name="List Table 6 Colorful Accent 5" w:uiPriority="297"/>
-    <w:lsdException w:name="List Table 7 Colorful Accent 5" w:uiPriority="304"/>
-    <w:lsdException w:name="List Table 1 Light Accent 6" w:uiPriority="274"/>
-    <w:lsdException w:name="List Table 2 Accent 6" w:uiPriority="275"/>
-    <w:lsdException w:name="List Table 3 Accent 6" w:uiPriority="276"/>
-    <w:lsdException w:name="List Table 4 Accent 6" w:uiPriority="277"/>
-    <w:lsdException w:name="List Table 5 Dark Accent 6" w:uiPriority="296"/>
-    <w:lsdException w:name="List Table 6 Colorful Accent 6" w:uiPriority="297"/>
-    <w:lsdException w:name="List Table 7 Colorful Accent 6" w:uiPriority="304"/>
+    <w:lsdException w:name="List Paragraph" w:uiPriority="304" w:qFormat="1"/>
+    <w:lsdException w:name="Quote" w:uiPriority="257" w:qFormat="1"/>
+    <w:lsdException w:name="Intense Quote" w:uiPriority="276" w:qFormat="1"/>
+    <w:lsdException w:name="Medium List 2 Accent 1" w:uiPriority="1536"/>
+    <w:lsdException w:name="Medium Grid 1 Accent 1" w:uiPriority="1537"/>
+    <w:lsdException w:name="Medium Grid 2 Accent 1" w:uiPriority="1544"/>
+    <w:lsdException w:name="Medium Grid 3 Accent 1" w:uiPriority="1545"/>
+    <w:lsdException w:name="Dark List Accent 1" w:uiPriority="1576"/>
+    <w:lsdException w:name="Colorful Shading Accent 1" w:uiPriority="1577"/>
+    <w:lsdException w:name="Colorful List Accent 1" w:uiPriority="1584"/>
+    <w:lsdException w:name="Colorful Grid Accent 1" w:uiPriority="1585"/>
+    <w:lsdException w:name="Light Shading Accent 2" w:uiPriority="822"/>
+    <w:lsdException w:name="Light List Accent 2" w:uiPriority="823"/>
+    <w:lsdException w:name="Light Grid Accent 2" w:uiPriority="824"/>
+    <w:lsdException w:name="Medium Shading 1 Accent 2" w:uiPriority="825"/>
+    <w:lsdException w:name="Medium Shading 2 Accent 2" w:uiPriority="1432"/>
+    <w:lsdException w:name="Medium List 1 Accent 2" w:uiPriority="1433"/>
+    <w:lsdException w:name="Medium List 2 Accent 2" w:uiPriority="1536"/>
+    <w:lsdException w:name="Medium Grid 1 Accent 2" w:uiPriority="1537"/>
+    <w:lsdException w:name="Medium Grid 2 Accent 2" w:uiPriority="1544"/>
+    <w:lsdException w:name="Medium Grid 3 Accent 2" w:uiPriority="1545"/>
+    <w:lsdException w:name="Dark List Accent 2" w:uiPriority="1576"/>
+    <w:lsdException w:name="Colorful Shading Accent 2" w:uiPriority="1577"/>
+    <w:lsdException w:name="Colorful List Accent 2" w:uiPriority="1584"/>
+    <w:lsdException w:name="Colorful Grid Accent 2" w:uiPriority="1585"/>
+    <w:lsdException w:name="Light Shading Accent 3" w:uiPriority="822"/>
+    <w:lsdException w:name="Light List Accent 3" w:uiPriority="823"/>
+    <w:lsdException w:name="Light Grid Accent 3" w:uiPriority="824"/>
+    <w:lsdException w:name="Medium Shading 1 Accent 3" w:uiPriority="825"/>
+    <w:lsdException w:name="Medium Shading 2 Accent 3" w:uiPriority="1432"/>
+    <w:lsdException w:name="Medium List 1 Accent 3" w:uiPriority="1433"/>
+    <w:lsdException w:name="Medium List 2 Accent 3" w:uiPriority="1536"/>
+    <w:lsdException w:name="Medium Grid 1 Accent 3" w:uiPriority="1537"/>
+    <w:lsdException w:name="Medium Grid 2 Accent 3" w:uiPriority="1544"/>
+    <w:lsdException w:name="Medium Grid 3 Accent 3" w:uiPriority="1545"/>
+    <w:lsdException w:name="Dark List Accent 3" w:uiPriority="1576"/>
+    <w:lsdException w:name="Colorful Shading Accent 3" w:uiPriority="1577"/>
+    <w:lsdException w:name="Colorful List Accent 3" w:uiPriority="1584"/>
+    <w:lsdException w:name="Colorful Grid Accent 3" w:uiPriority="1585"/>
+    <w:lsdException w:name="Light Shading Accent 4" w:uiPriority="822"/>
+    <w:lsdException w:name="Light List Accent 4" w:uiPriority="823"/>
+    <w:lsdException w:name="Light Grid Accent 4" w:uiPriority="824"/>
+    <w:lsdException w:name="Medium Shading 1 Accent 4" w:uiPriority="825"/>
+    <w:lsdException w:name="Medium Shading 2 Accent 4" w:uiPriority="1432"/>
+    <w:lsdException w:name="Medium List 1 Accent 4" w:uiPriority="1433"/>
+    <w:lsdException w:name="Medium List 2 Accent 4" w:uiPriority="1536"/>
+    <w:lsdException w:name="Medium Grid 1 Accent 4" w:uiPriority="1537"/>
+    <w:lsdException w:name="Medium Grid 2 Accent 4" w:uiPriority="1544"/>
+    <w:lsdException w:name="Medium Grid 3 Accent 4" w:uiPriority="1545"/>
+    <w:lsdException w:name="Dark List Accent 4" w:uiPriority="1576"/>
+    <w:lsdException w:name="Colorful Shading Accent 4" w:uiPriority="1577"/>
+    <w:lsdException w:name="Colorful List Accent 4" w:uiPriority="1584"/>
+    <w:lsdException w:name="Colorful Grid Accent 4" w:uiPriority="1585"/>
+    <w:lsdException w:name="Light Shading Accent 5" w:uiPriority="822"/>
+    <w:lsdException w:name="Light List Accent 5" w:uiPriority="823"/>
+    <w:lsdException w:name="Light Grid Accent 5" w:uiPriority="824"/>
+    <w:lsdException w:name="Medium Shading 1 Accent 5" w:uiPriority="825"/>
+    <w:lsdException w:name="Medium Shading 2 Accent 5" w:uiPriority="1432"/>
+    <w:lsdException w:name="Medium List 1 Accent 5" w:uiPriority="1433"/>
+    <w:lsdException w:name="Medium List 2 Accent 5" w:uiPriority="1536"/>
+    <w:lsdException w:name="Medium Grid 1 Accent 5" w:uiPriority="1537"/>
+    <w:lsdException w:name="Medium Grid 2 Accent 5" w:uiPriority="1544"/>
+    <w:lsdException w:name="Medium Grid 3 Accent 5" w:uiPriority="1545"/>
+    <w:lsdException w:name="Dark List Accent 5" w:uiPriority="1576"/>
+    <w:lsdException w:name="Colorful Shading Accent 5" w:uiPriority="1577"/>
+    <w:lsdException w:name="Colorful List Accent 5" w:uiPriority="1584"/>
+    <w:lsdException w:name="Colorful Grid Accent 5" w:uiPriority="1585"/>
+    <w:lsdException w:name="Light Shading Accent 6" w:uiPriority="822"/>
+    <w:lsdException w:name="Light List Accent 6" w:uiPriority="823"/>
+    <w:lsdException w:name="Light Grid Accent 6" w:uiPriority="824"/>
+    <w:lsdException w:name="Medium Shading 1 Accent 6" w:uiPriority="825"/>
+    <w:lsdException w:name="Medium Shading 2 Accent 6" w:uiPriority="1432"/>
+    <w:lsdException w:name="Medium List 1 Accent 6" w:uiPriority="1433"/>
+    <w:lsdException w:name="Medium List 2 Accent 6" w:uiPriority="1536"/>
+    <w:lsdException w:name="Medium Grid 1 Accent 6" w:uiPriority="1537"/>
+    <w:lsdException w:name="Medium Grid 2 Accent 6" w:uiPriority="1544"/>
+    <w:lsdException w:name="Medium Grid 3 Accent 6" w:uiPriority="1545"/>
+    <w:lsdException w:name="Dark List Accent 6" w:uiPriority="1576"/>
+    <w:lsdException w:name="Colorful Shading Accent 6" w:uiPriority="1577"/>
+    <w:lsdException w:name="Colorful List Accent 6" w:uiPriority="1584"/>
+    <w:lsdException w:name="Colorful Grid Accent 6" w:uiPriority="1585"/>
+    <w:lsdException w:name="Subtle Emphasis" w:uiPriority="85" w:qFormat="1"/>
+    <w:lsdException w:name="Intense Emphasis" w:uiPriority="129" w:qFormat="1"/>
+    <w:lsdException w:name="Subtle Reference" w:uiPriority="277" w:qFormat="1"/>
+    <w:lsdException w:name="Intense Reference" w:uiPriority="296" w:qFormat="1"/>
+    <w:lsdException w:name="Book Title" w:uiPriority="297" w:qFormat="1"/>
+    <w:lsdException w:name="Bibliography" w:semiHidden="1" w:uiPriority="307" w:unhideWhenUsed="1"/>
+    <w:lsdException w:name="TOC Heading" w:semiHidden="1" w:uiPriority="309" w:unhideWhenUsed="1" w:qFormat="1"/>
+    <w:lsdException w:name="Plain Table 1" w:uiPriority="599"/>
+    <w:lsdException w:name="Plain Table 2" w:uiPriority="600"/>
+    <w:lsdException w:name="Plain Table 3" w:uiPriority="601"/>
+    <w:lsdException w:name="Plain Table 4" w:uiPriority="608"/>
+    <w:lsdException w:name="Plain Table 5" w:uiPriority="609"/>
+    <w:lsdException w:name="Grid Table Light" w:uiPriority="598"/>
+    <w:lsdException w:name="Grid Table 1 Light" w:uiPriority="628"/>
+    <w:lsdException w:name="Grid Table 2" w:uiPriority="629"/>
+    <w:lsdException w:name="Grid Table 3" w:uiPriority="630"/>
+    <w:lsdException w:name="Grid Table 4" w:uiPriority="631"/>
+    <w:lsdException w:name="Grid Table 5 Dark" w:uiPriority="662"/>
+    <w:lsdException w:name="Grid Table 6 Colorful" w:uiPriority="663"/>
+    <w:lsdException w:name="Grid Table 7 Colorful" w:uiPriority="772"/>
+    <w:lsdException w:name="Grid Table 1 Light Accent 1" w:uiPriority="628"/>
+    <w:lsdException w:name="Grid Table 2 Accent 1" w:uiPriority="629"/>
+    <w:lsdException w:name="Grid Table 3 Accent 1" w:uiPriority="630"/>
+    <w:lsdException w:name="Grid Table 4 Accent 1" w:uiPriority="631"/>
+    <w:lsdException w:name="Grid Table 5 Dark Accent 1" w:uiPriority="662"/>
+    <w:lsdException w:name="Grid Table 6 Colorful Accent 1" w:uiPriority="663"/>
+    <w:lsdException w:name="Grid Table 7 Colorful Accent 1" w:uiPriority="772"/>
+    <w:lsdException w:name="Grid Table 1 Light Accent 2" w:uiPriority="628"/>
+    <w:lsdException w:name="Grid Table 2 Accent 2" w:uiPriority="629"/>
+    <w:lsdException w:name="Grid Table 3 Accent 2" w:uiPriority="630"/>
+    <w:lsdException w:name="Grid Table 4 Accent 2" w:uiPriority="631"/>
+    <w:lsdException w:name="Grid Table 5 Dark Accent 2" w:uiPriority="662"/>
+    <w:lsdException w:name="Grid Table 6 Colorful Accent 2" w:uiPriority="663"/>
+    <w:lsdException w:name="Grid Table 7 Colorful Accent 2" w:uiPriority="772"/>
+    <w:lsdException w:name="Grid Table 1 Light Accent 3" w:uiPriority="628"/>
+    <w:lsdException w:name="Grid Table 2 Accent 3" w:uiPriority="629"/>
+    <w:lsdException w:name="Grid Table 3 Accent 3" w:uiPriority="630"/>
+    <w:lsdException w:name="Grid Table 4 Accent 3" w:uiPriority="631"/>
+    <w:lsdException w:name="Grid Table 5 Dark Accent 3" w:uiPriority="662"/>
+    <w:lsdException w:name="Grid Table 6 Colorful Accent 3" w:uiPriority="663"/>
+    <w:lsdException w:name="Grid Table 7 Colorful Accent 3" w:uiPriority="772"/>
+    <w:lsdException w:name="Grid Table 1 Light Accent 4" w:uiPriority="628"/>
+    <w:lsdException w:name="Grid Table 2 Accent 4" w:uiPriority="629"/>
+    <w:lsdException w:name="Grid Table 3 Accent 4" w:uiPriority="630"/>
+    <w:lsdException w:name="Grid Table 4 Accent 4" w:uiPriority="631"/>
+    <w:lsdException w:name="Grid Table 5 Dark Accent 4" w:uiPriority="662"/>
+    <w:lsdException w:name="Grid Table 6 Colorful Accent 4" w:uiPriority="663"/>
+    <w:lsdException w:name="Grid Table 7 Colorful Accent 4" w:uiPriority="772"/>
+    <w:lsdException w:name="Grid Table 1 Light Accent 5" w:uiPriority="628"/>
+    <w:lsdException w:name="Grid Table 2 Accent 5" w:uiPriority="629"/>
+    <w:lsdException w:name="Grid Table 3 Accent 5" w:uiPriority="630"/>
+    <w:lsdException w:name="Grid Table 4 Accent 5" w:uiPriority="631"/>
+    <w:lsdException w:name="Grid Table 5 Dark Accent 5" w:uiPriority="662"/>
+    <w:lsdException w:name="Grid Table 6 Colorful Accent 5" w:uiPriority="663"/>
+    <w:lsdException w:name="Grid Table 7 Colorful Accent 5" w:uiPriority="772"/>
+    <w:lsdException w:name="Grid Table 1 Light Accent 6" w:uiPriority="628"/>
+    <w:lsdException w:name="Grid Table 2 Accent 6" w:uiPriority="629"/>
+    <w:lsdException w:name="Grid Table 3 Accent 6" w:uiPriority="630"/>
+    <w:lsdException w:name="Grid Table 4 Accent 6" w:uiPriority="631"/>
+    <w:lsdException w:name="Grid Table 5 Dark Accent 6" w:uiPriority="662"/>
+    <w:lsdException w:name="Grid Table 6 Colorful Accent 6" w:uiPriority="663"/>
+    <w:lsdException w:name="Grid Table 7 Colorful Accent 6" w:uiPriority="772"/>
+    <w:lsdException w:name="List Table 1 Light" w:uiPriority="628"/>
+    <w:lsdException w:name="List Table 2" w:uiPriority="629"/>
+    <w:lsdException w:name="List Table 3" w:uiPriority="630"/>
+    <w:lsdException w:name="List Table 4" w:uiPriority="631"/>
+    <w:lsdException w:name="List Table 5 Dark" w:uiPriority="662"/>
+    <w:lsdException w:name="List Table 6 Colorful" w:uiPriority="663"/>
+    <w:lsdException w:name="List Table 7 Colorful" w:uiPriority="772"/>
+    <w:lsdException w:name="List Table 1 Light Accent 1" w:uiPriority="628"/>
+    <w:lsdException w:name="List Table 2 Accent 1" w:uiPriority="629"/>
+    <w:lsdException w:name="List Table 3 Accent 1" w:uiPriority="630"/>
+    <w:lsdException w:name="List Table 4 Accent 1" w:uiPriority="631"/>
+    <w:lsdException w:name="List Table 5 Dark Accent 1" w:uiPriority="662"/>
+    <w:lsdException w:name="List Table 6 Colorful Accent 1" w:uiPriority="663"/>
+    <w:lsdException w:name="List Table 7 Colorful Accent 1" w:uiPriority="772"/>
+    <w:lsdException w:name="List Table 1 Light Accent 2" w:uiPriority="628"/>
+    <w:lsdException w:name="List Table 2 Accent 2" w:uiPriority="629"/>
+    <w:lsdException w:name="List Table 3 Accent 2" w:uiPriority="630"/>
+    <w:lsdException w:name="List Table 4 Accent 2" w:uiPriority="631"/>
+    <w:lsdException w:name="List Table 5 Dark Accent 2" w:uiPriority="662"/>
+    <w:lsdException w:name="List Table 6 Colorful Accent 2" w:uiPriority="663"/>
+    <w:lsdException w:name="List Table 7 Colorful Accent 2" w:uiPriority="772"/>
+    <w:lsdException w:name="List Table 1 Light Accent 3" w:uiPriority="628"/>
+    <w:lsdException w:name="List Table 2 Accent 3" w:uiPriority="629"/>
+    <w:lsdException w:name="List Table 3 Accent 3" w:uiPriority="630"/>
+    <w:lsdException w:name="List Table 4 Accent 3" w:uiPriority="631"/>
+    <w:lsdException w:name="List Table 5 Dark Accent 3" w:uiPriority="662"/>
+    <w:lsdException w:name="List Table 6 Colorful Accent 3" w:uiPriority="663"/>
+    <w:lsdException w:name="List Table 7 Colorful Accent 3" w:uiPriority="772"/>
+    <w:lsdException w:name="List Table 1 Light Accent 4" w:uiPriority="628"/>
+    <w:lsdException w:name="List Table 2 Accent 4" w:uiPriority="629"/>
+    <w:lsdException w:name="List Table 3 Accent 4" w:uiPriority="630"/>
+    <w:lsdException w:name="List Table 4 Accent 4" w:uiPriority="631"/>
+    <w:lsdException w:name="List Table 5 Dark Accent 4" w:uiPriority="662"/>
+    <w:lsdException w:name="List Table 6 Colorful Accent 4" w:uiPriority="663"/>
+    <w:lsdException w:name="List Table 7 Colorful Accent 4" w:uiPriority="772"/>
+    <w:lsdException w:name="List Table 1 Light Accent 5" w:uiPriority="628"/>
+    <w:lsdException w:name="List Table 2 Accent 5" w:uiPriority="629"/>
+    <w:lsdException w:name="List Table 3 Accent 5" w:uiPriority="630"/>
+    <w:lsdException w:name="List Table 4 Accent 5" w:uiPriority="631"/>
+    <w:lsdException w:name="List Table 5 Dark Accent 5" w:uiPriority="662"/>
+    <w:lsdException w:name="List Table 6 Colorful Accent 5" w:uiPriority="663"/>
+    <w:lsdException w:name="List Table 7 Colorful Accent 5" w:uiPriority="772"/>
+    <w:lsdException w:name="List Table 1 Light Accent 6" w:uiPriority="628"/>
+    <w:lsdException w:name="List Table 2 Accent 6" w:uiPriority="629"/>
+    <w:lsdException w:name="List Table 3 Accent 6" w:uiPriority="630"/>
+    <w:lsdException w:name="List Table 4 Accent 6" w:uiPriority="631"/>
+    <w:lsdException w:name="List Table 5 Dark Accent 6" w:uiPriority="662"/>
+    <w:lsdException w:name="List Table 6 Colorful Accent 6" w:uiPriority="663"/>
+    <w:lsdException w:name="List Table 7 Colorful Accent 6" w:uiPriority="772"/>
   </w:latentStyles>
   <w:style w:type="paragraph" w:default="1" w:styleId="Normal">
     <w:name w:val="normal"/>
